--- a/5_Analysis/DRAFT/Reliability_SPE_Draft_v0.0.9.docx
+++ b/5_Analysis/DRAFT/Reliability_SPE_Draft_v0.0.9.docx
@@ -574,7 +574,20 @@
         <w:rPr>
           <w:lang w:val="en-US"/>
         </w:rPr>
-        <w:t xml:space="preserve"> = 0.64), using close others and strangers as the baseline conditions, are relatively high but still lower than that required in psychometrics. The estimated split-half reliability for all other indices is </w:t>
+        <w:t xml:space="preserve"> = 0.64), using close others and strangers as the baseline conditions, are relatively high but still lower than that </w:t>
+      </w:r>
+      <w:r>
+        <w:rPr>
+          <w:color w:val="00B050"/>
+          <w:lang w:val="en-US"/>
+        </w:rPr>
+        <w:t>rule of thumb</w:t>
+      </w:r>
+      <w:r>
+        <w:rPr>
+          <w:lang w:val="en-US"/>
+        </w:rPr>
+        <w:t xml:space="preserve">. The estimated split-half reliability for all other indices is </w:t>
       </w:r>
       <w:r>
         <w:rPr>
@@ -639,7 +652,20 @@
         <w:rPr>
           <w:lang w:val="en-US"/>
         </w:rPr>
-        <w:t xml:space="preserve"> = 0.35) are relatively high when using close other or stranger as baseline conditions, but still considerably lower than the desired level in psychometrics. For the ICC2k, which measures the stability of SPE on group level, the reaction time measures (ICC2k</w:t>
+        <w:t xml:space="preserve"> = 0.35) are relatively </w:t>
+      </w:r>
+      <w:r>
+        <w:rPr>
+          <w:color w:val="00B050"/>
+          <w:lang w:val="en-US"/>
+        </w:rPr>
+        <w:t>higher</w:t>
+      </w:r>
+      <w:r>
+        <w:rPr>
+          <w:lang w:val="en-US"/>
+        </w:rPr>
+        <w:t xml:space="preserve"> when using close other or stranger as baseline conditions, but still considerably lower than the desired level in psychometrics. For the ICC2k, which measures the stability of SPE on group level, the reaction time measures (ICC2k</w:t>
       </w:r>
       <w:r>
         <w:rPr>
@@ -1620,7 +1646,13 @@
         <w:fldChar w:fldCharType="end"/>
       </w:r>
       <w:r>
-        <w:t xml:space="preserve"> introduced the Self-Perceptual Matching Task (SPMT), a cognitive paradigm designed to investigate the acquisition of social meaning attributed to different geometric shapes. In this task, participants are required to establish associations between specific geometrical shapes (e.g., triangle, square, and circle) and corresponding labels of persons (e.g., "You," "friend," and "stranger"). Subsequently, participants engage in a perceptual matching task, wherein they evaluate whether the shape-label pairs presented on the screen align with the previously learned associations.</w:t>
+        <w:t xml:space="preserve"> introduced the Self-Perceptual Matching Task (SPMT), a cognitive paradigm designed to investigate the acquisition of social meaning attributed to different geometric shapes. In this task, participants are required to establish associations between specific geometrical shapes (e.g., triangle, square, and circle) and corresponding labels of persons (e.g., "</w:t>
+      </w:r>
+      <w:r>
+        <w:t>y</w:t>
+      </w:r>
+      <w:r>
+        <w:t>ou," "friend," and "stranger"). Subsequently, participants engage in a perceptual matching task, wherein they evaluate whether the shape-label pairs presented on the screen align with the previously learned associations.</w:t>
       </w:r>
       <w:r>
         <w:rPr>
@@ -3251,7 +3283,19 @@
         <w:rPr>
           <w:lang w:val="en-US"/>
         </w:rPr>
-        <w:t>To address the existing research gap, the present study investigated the reliability of SPE measures computed using different outcome variables under various baseline conditions in the SPMT. This was achieved by re-analyzed 17 independent datasets (N = 833) from 9 papers and 2 unpublished projects that employees SPMT. In order to comprehensively assess the SPE measures derived from SPMT, we examined six outcome variables (R</w:t>
+        <w:t xml:space="preserve">To address the existing research gap, the present study investigated the reliability of SPE measures computed using different outcome variables under various baseline conditions in the SPMT. This was achieved by re-analyzed 17 independent datasets (N = 833) from 9 </w:t>
+      </w:r>
+      <w:r>
+        <w:rPr>
+          <w:lang w:val="en-US"/>
+        </w:rPr>
+        <w:t>papers</w:t>
+      </w:r>
+      <w:r>
+        <w:rPr>
+          <w:lang w:val="en-US"/>
+        </w:rPr>
+        <w:t xml:space="preserve"> and 2 unpublished projects that employees SPMT. In order to comprehensively assess the SPE measures derived from SPMT, we examined six outcome variables (R</w:t>
       </w:r>
       <w:r>
         <w:t xml:space="preserve">T, ACC, </w:t>
@@ -4893,178 +4937,182 @@
         </w:rPr>
         <w:t xml:space="preserve"> </w:t>
       </w:r>
+      <w:r>
+        <w:rPr>
+          <w:rFonts w:eastAsiaTheme="minorEastAsia"/>
+          <w:bCs/>
+          <w:color w:val="00B050"/>
+          <w:lang w:val="en-US"/>
+        </w:rPr>
+        <w:t>However, in one article, the author did not provide the explanation of the shape and label in the original data</w:t>
+      </w:r>
+      <w:r>
+        <w:rPr>
+          <w:rFonts w:eastAsiaTheme="minorEastAsia"/>
+          <w:bCs/>
+          <w:color w:val="00B050"/>
+          <w:lang w:val="en-US"/>
+        </w:rPr>
+        <w:t xml:space="preserve"> </w:t>
+      </w:r>
+      <w:r>
+        <w:rPr>
+          <w:rFonts w:eastAsiaTheme="minorEastAsia"/>
+          <w:bCs/>
+          <w:noProof/>
+          <w:color w:val="000000" w:themeColor="text1"/>
+          <w:lang w:val="en-US"/>
+        </w:rPr>
+        <w:t>(Kolvoort et al., 2020)</w:t>
+      </w:r>
+      <w:r>
+        <w:rPr>
+          <w:rFonts w:eastAsiaTheme="minorEastAsia"/>
+          <w:bCs/>
+          <w:color w:val="000000" w:themeColor="text1"/>
+          <w:lang w:val="en-US"/>
+        </w:rPr>
+        <w:t>. As a result, we are unable to analyze the raw data in this context</w:t>
+      </w:r>
+      <w:r>
+        <w:rPr>
+          <w:rFonts w:eastAsiaTheme="minorEastAsia"/>
+          <w:bCs/>
+          <w:color w:val="000000" w:themeColor="text1"/>
+          <w:lang w:val="en-US"/>
+        </w:rPr>
+        <w:t>.</w:t>
+      </w:r>
+      <w:r>
+        <w:rPr>
+          <w:rFonts w:eastAsiaTheme="minorEastAsia"/>
+          <w:bCs/>
+          <w:color w:val="000000" w:themeColor="text1"/>
+          <w:lang w:val="en-US"/>
+        </w:rPr>
+        <w:t xml:space="preserve"> Two </w:t>
+      </w:r>
+      <w:r>
+        <w:rPr>
+          <w:rFonts w:eastAsiaTheme="minorEastAsia"/>
+          <w:bCs/>
+          <w:color w:val="000000" w:themeColor="text1"/>
+          <w:lang w:val="en-US"/>
+        </w:rPr>
+        <w:t>papers provided us only with descriptive results</w:t>
+      </w:r>
+      <w:r>
+        <w:rPr>
+          <w:rFonts w:eastAsiaTheme="minorEastAsia"/>
+          <w:bCs/>
+          <w:color w:val="000000" w:themeColor="text1"/>
+          <w:lang w:val="en-US"/>
+        </w:rPr>
+        <w:t xml:space="preserve"> </w:t>
+      </w:r>
+      <w:r>
+        <w:rPr>
+          <w:rFonts w:eastAsiaTheme="minorEastAsia"/>
+          <w:bCs/>
+          <w:color w:val="000000" w:themeColor="text1"/>
+          <w:lang w:val="en-US"/>
+        </w:rPr>
+        <w:fldChar w:fldCharType="begin"/>
+      </w:r>
+      <w:r>
+        <w:rPr>
+          <w:rFonts w:eastAsiaTheme="minorEastAsia"/>
+          <w:bCs/>
+          <w:color w:val="000000" w:themeColor="text1"/>
+          <w:lang w:val="en-US"/>
+        </w:rPr>
+        <w:instrText xml:space="preserve"> ADDIN EN.CITE &lt;EndNote&gt;&lt;Cite&gt;&lt;Author&gt;Cheng&lt;/Author&gt;&lt;Year&gt;2019&lt;/Year&gt;&lt;RecNum&gt;67&lt;/RecNum&gt;&lt;DisplayText&gt;(Cheng &amp;amp; Tseng, 2019; Martínez-Pérez et al., 2020)&lt;/DisplayText&gt;&lt;record&gt;&lt;rec-number&gt;67&lt;/rec-number&gt;&lt;foreign-keys&gt;&lt;key app="EN" db-id="w5e5sta9arwa50eztf0vzr0zf55zr00xd9ae" timestamp="1676873843"&gt;67&lt;/key&gt;&lt;/foreign-keys&gt;&lt;ref-type name="Journal Article"&gt;17&lt;/ref-type&gt;&lt;contributors&gt;&lt;authors&gt;&lt;author&gt;Cheng, Miao&lt;/author&gt;&lt;author&gt;Tseng, Chia-huei&lt;/author&gt;&lt;/authors&gt;&lt;/contributors&gt;&lt;titles&gt;&lt;title&gt;Saliency at first sight: instant identity referential advantage toward a newly met partner&lt;/title&gt;&lt;secondary-title&gt;Cognitive Research: Principles and Implications&lt;/secondary-title&gt;&lt;/titles&gt;&lt;periodical&gt;&lt;full-title&gt;Cognitive Research: Principles and Implications&lt;/full-title&gt;&lt;/periodical&gt;&lt;pages&gt;1-18&lt;/pages&gt;&lt;volume&gt;4&lt;/volume&gt;&lt;number&gt;1&lt;/number&gt;&lt;dates&gt;&lt;year&gt;2019&lt;/year&gt;&lt;/dates&gt;&lt;isbn&gt;2365-7464&lt;/isbn&gt;&lt;urls&gt;&lt;/urls&gt;&lt;electronic-resource-num&gt;10.1186/s41235-019-0186-z&lt;/electronic-resource-num&gt;&lt;/record&gt;&lt;/Cite&gt;&lt;Cite&gt;&lt;Author&gt;Martínez-Pérez&lt;/Author&gt;&lt;Year&gt;2020&lt;/Year&gt;&lt;RecNum&gt;92&lt;/RecNum&gt;&lt;record&gt;&lt;rec-number&gt;92&lt;/rec-number&gt;&lt;foreign-keys&gt;&lt;key app="EN" db-id="w5e5sta9arwa50eztf0vzr0zf55zr00xd9ae" timestamp="1678338946"&gt;92&lt;/key&gt;&lt;/foreign-keys&gt;&lt;ref-type name="Journal Article"&gt;17&lt;/ref-type&gt;&lt;contributors&gt;&lt;authors&gt;&lt;author&gt;Martínez-Pérez, Víctor&lt;/author&gt;&lt;author&gt;Campoy, Guillermo&lt;/author&gt;&lt;author&gt;Palmero, Lucía B&lt;/author&gt;&lt;author&gt;Fuentes, Luis J&lt;/author&gt;&lt;/authors&gt;&lt;/contributors&gt;&lt;titles&gt;&lt;title&gt;Examining the dorsolateral and ventromedial prefrontal cortex involvement in the self-attention network: A randomized, sham-controlled, parallel group, double-blind, and multichannel HD-tDCS study&lt;/title&gt;&lt;secondary-title&gt;Frontiers in Neuroscience&lt;/secondary-title&gt;&lt;/titles&gt;&lt;periodical&gt;&lt;full-title&gt;Frontiers in Neuroscience&lt;/full-title&gt;&lt;/periodical&gt;&lt;pages&gt;683&lt;/pages&gt;&lt;volume&gt;14&lt;/volume&gt;&lt;dates&gt;&lt;year&gt;2020&lt;/year&gt;&lt;/dates&gt;&lt;isbn&gt;1662-453X&lt;/isbn&gt;&lt;urls&gt;&lt;/urls&gt;&lt;electronic-resource-num&gt;10.3389/fnins.2020.00683&lt;/electronic-resource-num&gt;&lt;/record&gt;&lt;/Cite&gt;&lt;/EndNote&gt;</w:instrText>
+      </w:r>
+      <w:r>
+        <w:rPr>
+          <w:rFonts w:eastAsiaTheme="minorEastAsia"/>
+          <w:bCs/>
+          <w:color w:val="000000" w:themeColor="text1"/>
+          <w:lang w:val="en-US"/>
+        </w:rPr>
+        <w:fldChar w:fldCharType="separate"/>
+      </w:r>
+      <w:r>
+        <w:rPr>
+          <w:rFonts w:eastAsiaTheme="minorEastAsia"/>
+          <w:bCs/>
+          <w:noProof/>
+          <w:color w:val="000000" w:themeColor="text1"/>
+          <w:lang w:val="en-US"/>
+        </w:rPr>
+        <w:t>(Cheng &amp; Tseng, 2019; Martínez-Pérez et al., 2020)</w:t>
+      </w:r>
+      <w:r>
+        <w:rPr>
+          <w:rFonts w:eastAsiaTheme="minorEastAsia"/>
+          <w:bCs/>
+          <w:color w:val="000000" w:themeColor="text1"/>
+          <w:lang w:val="en-US"/>
+        </w:rPr>
+        <w:fldChar w:fldCharType="end"/>
+      </w:r>
+      <w:r>
+        <w:rPr>
+          <w:rFonts w:eastAsiaTheme="minorEastAsia"/>
+          <w:bCs/>
+          <w:color w:val="000000" w:themeColor="text1"/>
+          <w:lang w:val="en-US"/>
+        </w:rPr>
+        <w:t>, which unfortunately could not be used for calculating reliability</w:t>
+      </w:r>
+      <w:r>
+        <w:rPr>
+          <w:rFonts w:eastAsiaTheme="minorEastAsia"/>
+          <w:bCs/>
+          <w:color w:val="000000" w:themeColor="text1"/>
+          <w:lang w:val="en-US"/>
+        </w:rPr>
+        <w:t>. Additionally, one</w:t>
+      </w:r>
+      <w:r>
+        <w:rPr>
+          <w:rFonts w:eastAsiaTheme="minorEastAsia"/>
+          <w:bCs/>
+          <w:color w:val="000000" w:themeColor="text1"/>
+          <w:lang w:val="en-US"/>
+        </w:rPr>
+        <w:t xml:space="preserve"> paper</w:t>
+      </w:r>
+      <w:r>
+        <w:rPr>
+          <w:rFonts w:eastAsiaTheme="minorEastAsia"/>
+          <w:bCs/>
+          <w:color w:val="000000" w:themeColor="text1"/>
+          <w:lang w:val="en-US"/>
+        </w:rPr>
+        <w:t xml:space="preserve"> </w:t>
+      </w:r>
+      <w:r>
+        <w:rPr>
+          <w:rFonts w:eastAsiaTheme="minorEastAsia"/>
+          <w:bCs/>
+          <w:color w:val="000000" w:themeColor="text1"/>
+          <w:lang w:val="en-US"/>
+        </w:rPr>
+        <w:t xml:space="preserve">referred to data being shared on the </w:t>
+      </w:r>
+      <w:r>
+        <w:rPr>
+          <w:rFonts w:eastAsiaTheme="minorEastAsia"/>
+          <w:bCs/>
+          <w:color w:val="000000" w:themeColor="text1"/>
+          <w:highlight w:val="yellow"/>
+          <w:lang w:val="en-US"/>
+        </w:rPr>
+        <w:t xml:space="preserve">Open Science Framework (OSF) platform </w:t>
+      </w:r>
       <w:commentRangeStart w:id="18"/>
-      <w:r>
-        <w:rPr>
-          <w:rFonts w:eastAsiaTheme="minorEastAsia"/>
-          <w:bCs/>
-          <w:color w:val="000000" w:themeColor="text1"/>
-          <w:lang w:val="en-US"/>
-        </w:rPr>
-        <w:t>However, in one article, the author did not provide the meaning of the shape and label in the original data and only used numerical codes to represent them</w:t>
-      </w:r>
-      <w:commentRangeEnd w:id="18"/>
-      <w:r>
-        <w:rPr>
-          <w:rStyle w:val="a6"/>
-        </w:rPr>
-        <w:commentReference w:id="18"/>
-      </w:r>
-      <w:r>
-        <w:rPr>
-          <w:rFonts w:eastAsiaTheme="minorEastAsia"/>
-          <w:bCs/>
-          <w:color w:val="000000" w:themeColor="text1"/>
-          <w:lang w:val="en-US"/>
-        </w:rPr>
-        <w:t xml:space="preserve"> </w:t>
-      </w:r>
-      <w:r>
-        <w:rPr>
-          <w:rFonts w:eastAsiaTheme="minorEastAsia"/>
-          <w:bCs/>
-          <w:noProof/>
-          <w:color w:val="000000" w:themeColor="text1"/>
-          <w:lang w:val="en-US"/>
-        </w:rPr>
-        <w:t>(Kolvoort et al., 2020)</w:t>
-      </w:r>
-      <w:r>
-        <w:rPr>
-          <w:rFonts w:eastAsiaTheme="minorEastAsia"/>
-          <w:bCs/>
-          <w:color w:val="000000" w:themeColor="text1"/>
-          <w:lang w:val="en-US"/>
-        </w:rPr>
-        <w:t>. As a result, we are unable to analyze the raw data in this context</w:t>
-      </w:r>
-      <w:r>
-        <w:rPr>
-          <w:rFonts w:eastAsiaTheme="minorEastAsia"/>
-          <w:bCs/>
-          <w:color w:val="000000" w:themeColor="text1"/>
-          <w:lang w:val="en-US"/>
-        </w:rPr>
-        <w:t>.</w:t>
-      </w:r>
-      <w:r>
-        <w:rPr>
-          <w:rFonts w:eastAsiaTheme="minorEastAsia"/>
-          <w:bCs/>
-          <w:color w:val="000000" w:themeColor="text1"/>
-          <w:lang w:val="en-US"/>
-        </w:rPr>
-        <w:t xml:space="preserve"> Two </w:t>
-      </w:r>
-      <w:r>
-        <w:rPr>
-          <w:rFonts w:eastAsiaTheme="minorEastAsia"/>
-          <w:bCs/>
-          <w:color w:val="000000" w:themeColor="text1"/>
-          <w:lang w:val="en-US"/>
-        </w:rPr>
-        <w:t>papers provided us only with descriptive results</w:t>
-      </w:r>
-      <w:r>
-        <w:rPr>
-          <w:rFonts w:eastAsiaTheme="minorEastAsia"/>
-          <w:bCs/>
-          <w:color w:val="000000" w:themeColor="text1"/>
-          <w:lang w:val="en-US"/>
-        </w:rPr>
-        <w:t xml:space="preserve"> </w:t>
-      </w:r>
-      <w:r>
-        <w:rPr>
-          <w:rFonts w:eastAsiaTheme="minorEastAsia"/>
-          <w:bCs/>
-          <w:color w:val="000000" w:themeColor="text1"/>
-          <w:lang w:val="en-US"/>
-        </w:rPr>
-        <w:fldChar w:fldCharType="begin"/>
-      </w:r>
-      <w:r>
-        <w:rPr>
-          <w:rFonts w:eastAsiaTheme="minorEastAsia"/>
-          <w:bCs/>
-          <w:color w:val="000000" w:themeColor="text1"/>
-          <w:lang w:val="en-US"/>
-        </w:rPr>
-        <w:instrText xml:space="preserve"> ADDIN EN.CITE &lt;EndNote&gt;&lt;Cite&gt;&lt;Author&gt;Cheng&lt;/Author&gt;&lt;Year&gt;2019&lt;/Year&gt;&lt;RecNum&gt;67&lt;/RecNum&gt;&lt;DisplayText&gt;(Cheng &amp;amp; Tseng, 2019; Martínez-Pérez et al., 2020)&lt;/DisplayText&gt;&lt;record&gt;&lt;rec-number&gt;67&lt;/rec-number&gt;&lt;foreign-keys&gt;&lt;key app="EN" db-id="w5e5sta9arwa50eztf0vzr0zf55zr00xd9ae" timestamp="1676873843"&gt;67&lt;/key&gt;&lt;/foreign-keys&gt;&lt;ref-type name="Journal Article"&gt;17&lt;/ref-type&gt;&lt;contributors&gt;&lt;authors&gt;&lt;author&gt;Cheng, Miao&lt;/author&gt;&lt;author&gt;Tseng, Chia-huei&lt;/author&gt;&lt;/authors&gt;&lt;/contributors&gt;&lt;titles&gt;&lt;title&gt;Saliency at first sight: instant identity referential advantage toward a newly met partner&lt;/title&gt;&lt;secondary-title&gt;Cognitive Research: Principles and Implications&lt;/secondary-title&gt;&lt;/titles&gt;&lt;periodical&gt;&lt;full-title&gt;Cognitive Research: Principles and Implications&lt;/full-title&gt;&lt;/periodical&gt;&lt;pages&gt;1-18&lt;/pages&gt;&lt;volume&gt;4&lt;/volume&gt;&lt;number&gt;1&lt;/number&gt;&lt;dates&gt;&lt;year&gt;2019&lt;/year&gt;&lt;/dates&gt;&lt;isbn&gt;2365-7464&lt;/isbn&gt;&lt;urls&gt;&lt;/urls&gt;&lt;electronic-resource-num&gt;10.1186/s41235-019-0186-z&lt;/electronic-resource-num&gt;&lt;/record&gt;&lt;/Cite&gt;&lt;Cite&gt;&lt;Author&gt;Martínez-Pérez&lt;/Author&gt;&lt;Year&gt;2020&lt;/Year&gt;&lt;RecNum&gt;92&lt;/RecNum&gt;&lt;record&gt;&lt;rec-number&gt;92&lt;/rec-number&gt;&lt;foreign-keys&gt;&lt;key app="EN" db-id="w5e5sta9arwa50eztf0vzr0zf55zr00xd9ae" timestamp="1678338946"&gt;92&lt;/key&gt;&lt;/foreign-keys&gt;&lt;ref-type name="Journal Article"&gt;17&lt;/ref-type&gt;&lt;contributors&gt;&lt;authors&gt;&lt;author&gt;Martínez-Pérez, Víctor&lt;/author&gt;&lt;author&gt;Campoy, Guillermo&lt;/author&gt;&lt;author&gt;Palmero, Lucía B&lt;/author&gt;&lt;author&gt;Fuentes, Luis J&lt;/author&gt;&lt;/authors&gt;&lt;/contributors&gt;&lt;titles&gt;&lt;title&gt;Examining the dorsolateral and ventromedial prefrontal cortex involvement in the self-attention network: A randomized, sham-controlled, parallel group, double-blind, and multichannel HD-tDCS study&lt;/title&gt;&lt;secondary-title&gt;Frontiers in Neuroscience&lt;/secondary-title&gt;&lt;/titles&gt;&lt;periodical&gt;&lt;full-title&gt;Frontiers in Neuroscience&lt;/full-title&gt;&lt;/periodical&gt;&lt;pages&gt;683&lt;/pages&gt;&lt;volume&gt;14&lt;/volume&gt;&lt;dates&gt;&lt;year&gt;2020&lt;/year&gt;&lt;/dates&gt;&lt;isbn&gt;1662-453X&lt;/isbn&gt;&lt;urls&gt;&lt;/urls&gt;&lt;electronic-resource-num&gt;10.3389/fnins.2020.00683&lt;/electronic-resource-num&gt;&lt;/record&gt;&lt;/Cite&gt;&lt;/EndNote&gt;</w:instrText>
-      </w:r>
-      <w:r>
-        <w:rPr>
-          <w:rFonts w:eastAsiaTheme="minorEastAsia"/>
-          <w:bCs/>
-          <w:color w:val="000000" w:themeColor="text1"/>
-          <w:lang w:val="en-US"/>
-        </w:rPr>
-        <w:fldChar w:fldCharType="separate"/>
-      </w:r>
-      <w:r>
-        <w:rPr>
-          <w:rFonts w:eastAsiaTheme="minorEastAsia"/>
-          <w:bCs/>
-          <w:noProof/>
-          <w:color w:val="000000" w:themeColor="text1"/>
-          <w:lang w:val="en-US"/>
-        </w:rPr>
-        <w:t>(Cheng &amp; Tseng, 2019; Martínez-Pérez et al., 2020)</w:t>
-      </w:r>
-      <w:r>
-        <w:rPr>
-          <w:rFonts w:eastAsiaTheme="minorEastAsia"/>
-          <w:bCs/>
-          <w:color w:val="000000" w:themeColor="text1"/>
-          <w:lang w:val="en-US"/>
-        </w:rPr>
-        <w:fldChar w:fldCharType="end"/>
-      </w:r>
-      <w:r>
-        <w:rPr>
-          <w:rFonts w:eastAsiaTheme="minorEastAsia"/>
-          <w:bCs/>
-          <w:color w:val="000000" w:themeColor="text1"/>
-          <w:lang w:val="en-US"/>
-        </w:rPr>
-        <w:t>, which unfortunately could not be used for calculating reliability</w:t>
-      </w:r>
-      <w:r>
-        <w:rPr>
-          <w:rFonts w:eastAsiaTheme="minorEastAsia"/>
-          <w:bCs/>
-          <w:color w:val="000000" w:themeColor="text1"/>
-          <w:lang w:val="en-US"/>
-        </w:rPr>
-        <w:t>. Additionally, one</w:t>
-      </w:r>
-      <w:r>
-        <w:rPr>
-          <w:rFonts w:eastAsiaTheme="minorEastAsia"/>
-          <w:bCs/>
-          <w:color w:val="000000" w:themeColor="text1"/>
-          <w:lang w:val="en-US"/>
-        </w:rPr>
-        <w:t xml:space="preserve"> paper</w:t>
-      </w:r>
-      <w:r>
-        <w:rPr>
-          <w:rFonts w:eastAsiaTheme="minorEastAsia"/>
-          <w:bCs/>
-          <w:color w:val="000000" w:themeColor="text1"/>
-          <w:lang w:val="en-US"/>
-        </w:rPr>
-        <w:t xml:space="preserve"> </w:t>
-      </w:r>
-      <w:r>
-        <w:rPr>
-          <w:rFonts w:eastAsiaTheme="minorEastAsia"/>
-          <w:bCs/>
-          <w:color w:val="000000" w:themeColor="text1"/>
-          <w:lang w:val="en-US"/>
-        </w:rPr>
-        <w:t xml:space="preserve">referred to data being shared on the </w:t>
-      </w:r>
+      <w:commentRangeStart w:id="19"/>
       <w:r>
         <w:rPr>
           <w:rFonts w:eastAsiaTheme="minorEastAsia"/>
@@ -5073,20 +5121,9 @@
           <w:highlight w:val="yellow"/>
           <w:lang w:val="en-US"/>
         </w:rPr>
-        <w:t xml:space="preserve">Open Science Framework (OSF) platform </w:t>
-      </w:r>
-      <w:commentRangeStart w:id="19"/>
-      <w:r>
-        <w:rPr>
-          <w:rFonts w:eastAsiaTheme="minorEastAsia"/>
-          <w:bCs/>
-          <w:color w:val="000000" w:themeColor="text1"/>
-          <w:highlight w:val="yellow"/>
-          <w:lang w:val="en-US"/>
-        </w:rPr>
         <w:t>(</w:t>
       </w:r>
-      <w:hyperlink r:id="rId15" w:tgtFrame="_new" w:history="1">
+      <w:hyperlink r:id="rId11" w:tgtFrame="_new" w:history="1">
         <w:r>
           <w:rPr>
             <w:rFonts w:eastAsiaTheme="minorEastAsia"/>
@@ -5107,6 +5144,13 @@
           <w:lang w:val="en-US"/>
         </w:rPr>
         <w:t>)</w:t>
+      </w:r>
+      <w:commentRangeEnd w:id="18"/>
+      <w:r>
+        <w:rPr>
+          <w:rStyle w:val="a6"/>
+        </w:rPr>
+        <w:commentReference w:id="18"/>
       </w:r>
       <w:commentRangeEnd w:id="19"/>
       <w:r>
@@ -16415,6 +16459,9 @@
     <w:p>
       <w:pPr>
         <w:ind w:firstLineChars="100" w:firstLine="241"/>
+        <w:rPr>
+          <w:lang w:val="en-US"/>
+        </w:rPr>
       </w:pPr>
       <w:bookmarkStart w:id="34" w:name="_Toc129530165"/>
       <w:bookmarkStart w:id="35" w:name="_Toc129530195"/>
@@ -16472,8 +16519,22 @@
         <w:fldChar w:fldCharType="end"/>
       </w:r>
       <w:r>
-        <w:t xml:space="preserve">. The first-second approach splits trials into the first half and the second half. The odd-even approach splits the trials into sequences based on their odd or even numbers. The permutation approach shuffled the trial order and randomly assigned trials to two halves. The Monte Carlo approach was similar to the permutation approach, but iterates the process multiple times, usually thousands of times, to calculate the average and 95% confidence intervals of the split-half reliability. </w:t>
-      </w:r>
+        <w:t>. The first-second approach splits trials into the first half and the second half. The odd-even approach splits the trials into sequences based on their odd or even numbers. The permutation approach shuffled the trial order and randomly assigned trials to two halves.</w:t>
+      </w:r>
+      <w:bookmarkStart w:id="36" w:name="OLE_LINK1"/>
+      <w:r>
+        <w:t xml:space="preserve"> The Monte Carlo approach </w:t>
+      </w:r>
+      <w:r>
+        <w:rPr>
+          <w:color w:val="00B050"/>
+        </w:rPr>
+        <w:t>is</w:t>
+      </w:r>
+      <w:r>
+        <w:t xml:space="preserve"> similar to the permutation approach, but iterates the process multiple times, usually thousands of times, to calculate the average and 95% confidence intervals of the split-half reliability. </w:t>
+      </w:r>
+      <w:bookmarkEnd w:id="36"/>
     </w:p>
     <w:p>
       <w:pPr>
@@ -17102,7 +17163,7 @@
           <w:lang w:val="en-US"/>
         </w:rPr>
       </w:pPr>
-      <w:bookmarkStart w:id="36" w:name="_Toc139718161"/>
+      <w:bookmarkStart w:id="37" w:name="_Toc139718161"/>
       <w:r>
         <w:rPr>
           <w:rFonts w:eastAsia="Calibri"/>
@@ -17121,12 +17182,12 @@
         </w:rPr>
         <w:t xml:space="preserve"> </w:t>
       </w:r>
-      <w:bookmarkStart w:id="37" w:name="_wv0gj0dgrmeo" w:colFirst="0" w:colLast="0"/>
-      <w:bookmarkStart w:id="38" w:name="_Toc129530168"/>
-      <w:bookmarkStart w:id="39" w:name="_Toc129530198"/>
-      <w:bookmarkStart w:id="40" w:name="_Toc139718162"/>
-      <w:bookmarkEnd w:id="36"/>
+      <w:bookmarkStart w:id="38" w:name="_wv0gj0dgrmeo" w:colFirst="0" w:colLast="0"/>
+      <w:bookmarkStart w:id="39" w:name="_Toc129530168"/>
+      <w:bookmarkStart w:id="40" w:name="_Toc129530198"/>
+      <w:bookmarkStart w:id="41" w:name="_Toc139718162"/>
       <w:bookmarkEnd w:id="37"/>
+      <w:bookmarkEnd w:id="38"/>
       <w:r>
         <w:rPr>
           <w:rFonts w:eastAsia="Calibri"/>
@@ -17136,9 +17197,9 @@
         </w:rPr>
         <w:t>Results</w:t>
       </w:r>
-      <w:bookmarkEnd w:id="38"/>
       <w:bookmarkEnd w:id="39"/>
       <w:bookmarkEnd w:id="40"/>
+      <w:bookmarkEnd w:id="41"/>
     </w:p>
     <w:p>
       <w:pPr>
@@ -17147,8 +17208,8 @@
           <w:lang w:val="en-US"/>
         </w:rPr>
       </w:pPr>
-      <w:bookmarkStart w:id="41" w:name="_Toc129530169"/>
-      <w:bookmarkStart w:id="42" w:name="_Toc129530199"/>
+      <w:bookmarkStart w:id="42" w:name="_Toc129530169"/>
+      <w:bookmarkStart w:id="43" w:name="_Toc129530199"/>
       <w:r>
         <w:rPr>
           <w:lang w:val="en-US"/>
@@ -17326,7 +17387,7 @@
           <w:lang w:val="en-US"/>
         </w:rPr>
       </w:pPr>
-      <w:bookmarkStart w:id="43" w:name="_Toc139718163"/>
+      <w:bookmarkStart w:id="44" w:name="_Toc139718163"/>
     </w:p>
     <w:p>
       <w:pPr>
@@ -17365,16 +17426,16 @@
         </w:rPr>
         <w:t>Split-Half Reliability</w:t>
       </w:r>
+      <w:bookmarkEnd w:id="44"/>
+      <w:r>
+        <w:rPr>
+          <w:rFonts w:ascii="Times New Roman" w:hAnsi="Times New Roman"/>
+          <w:lang w:val="en-US"/>
+        </w:rPr>
+        <w:t xml:space="preserve"> </w:t>
+      </w:r>
+      <w:bookmarkEnd w:id="42"/>
       <w:bookmarkEnd w:id="43"/>
-      <w:r>
-        <w:rPr>
-          <w:rFonts w:ascii="Times New Roman" w:hAnsi="Times New Roman"/>
-          <w:lang w:val="en-US"/>
-        </w:rPr>
-        <w:t xml:space="preserve"> </w:t>
-      </w:r>
-      <w:bookmarkEnd w:id="41"/>
-      <w:bookmarkEnd w:id="42"/>
     </w:p>
     <w:p>
       <w:pPr>
@@ -18493,10 +18554,10 @@
           <w:noProof/>
         </w:rPr>
         <w:drawing>
-          <wp:inline distT="0" distB="0" distL="0" distR="0" wp14:anchorId="38B87C12" wp14:editId="5409CB26">
+          <wp:inline distT="0" distB="0" distL="0" distR="0" wp14:anchorId="62C3700C" wp14:editId="10DA1BB9">
             <wp:extent cx="5943600" cy="4754880"/>
             <wp:effectExtent l="0" t="0" r="0" b="7620"/>
-            <wp:docPr id="23" name="图片 23"/>
+            <wp:docPr id="21" name="图片 21"/>
             <wp:cNvGraphicFramePr>
               <a:graphicFrameLocks xmlns:a="http://schemas.openxmlformats.org/drawingml/2006/main" noChangeAspect="1"/>
             </wp:cNvGraphicFramePr>
@@ -18504,7 +18565,7 @@
               <a:graphicData uri="http://schemas.openxmlformats.org/drawingml/2006/picture">
                 <pic:pic xmlns:pic="http://schemas.openxmlformats.org/drawingml/2006/picture">
                   <pic:nvPicPr>
-                    <pic:cNvPr id="0" name="Picture 21"/>
+                    <pic:cNvPr id="0" name="Picture 9"/>
                     <pic:cNvPicPr>
                       <a:picLocks noChangeAspect="1" noChangeArrowheads="1"/>
                     </pic:cNvPicPr>
@@ -19055,9 +19116,9 @@
           <w:lang w:val="en-US"/>
         </w:rPr>
       </w:pPr>
-      <w:bookmarkStart w:id="44" w:name="_Toc129530170"/>
-      <w:bookmarkStart w:id="45" w:name="_Toc129530200"/>
-      <w:bookmarkStart w:id="46" w:name="_Toc139718164"/>
+      <w:bookmarkStart w:id="45" w:name="_Toc129530170"/>
+      <w:bookmarkStart w:id="46" w:name="_Toc129530200"/>
+      <w:bookmarkStart w:id="47" w:name="_Toc139718164"/>
       <w:r>
         <w:rPr>
           <w:rFonts w:ascii="Times New Roman" w:hAnsi="Times New Roman"/>
@@ -19100,9 +19161,9 @@
         </w:rPr>
         <w:t xml:space="preserve"> (ICC)</w:t>
       </w:r>
-      <w:bookmarkEnd w:id="44"/>
       <w:bookmarkEnd w:id="45"/>
       <w:bookmarkEnd w:id="46"/>
+      <w:bookmarkEnd w:id="47"/>
     </w:p>
     <w:p>
       <w:pPr>
@@ -19784,10 +19845,10 @@
           <w:noProof/>
         </w:rPr>
         <w:drawing>
-          <wp:inline distT="0" distB="0" distL="0" distR="0" wp14:anchorId="6D8771CE" wp14:editId="4C808973">
+          <wp:inline distT="0" distB="0" distL="0" distR="0" wp14:anchorId="7E20A0C3" wp14:editId="757C1A13">
             <wp:extent cx="5943600" cy="4754880"/>
             <wp:effectExtent l="0" t="0" r="0" b="7620"/>
-            <wp:docPr id="12" name="图片 12"/>
+            <wp:docPr id="22" name="图片 22"/>
             <wp:cNvGraphicFramePr>
               <a:graphicFrameLocks xmlns:a="http://schemas.openxmlformats.org/drawingml/2006/main" noChangeAspect="1"/>
             </wp:cNvGraphicFramePr>
@@ -19795,7 +19856,7 @@
               <a:graphicData uri="http://schemas.openxmlformats.org/drawingml/2006/picture">
                 <pic:pic xmlns:pic="http://schemas.openxmlformats.org/drawingml/2006/picture">
                   <pic:nvPicPr>
-                    <pic:cNvPr id="0" name="Picture 7"/>
+                    <pic:cNvPr id="0" name="Picture 11"/>
                     <pic:cNvPicPr>
                       <a:picLocks noChangeAspect="1" noChangeArrowheads="1"/>
                     </pic:cNvPicPr>
@@ -19934,8 +19995,8 @@
         </w:rPr>
         <w:t>oefficient</w:t>
       </w:r>
-      <w:bookmarkStart w:id="47" w:name="_Toc129530171"/>
-      <w:bookmarkStart w:id="48" w:name="_Toc129530201"/>
+      <w:bookmarkStart w:id="48" w:name="_Toc129530171"/>
+      <w:bookmarkStart w:id="49" w:name="_Toc129530201"/>
       <w:r>
         <w:rPr>
           <w:rFonts w:eastAsia="宋体"/>
@@ -20074,7 +20135,7 @@
           <w:szCs w:val="42"/>
         </w:rPr>
       </w:pPr>
-      <w:bookmarkStart w:id="49" w:name="_Toc139718165"/>
+      <w:bookmarkStart w:id="50" w:name="_Toc139718165"/>
       <w:r>
         <w:rPr>
           <w:rFonts w:eastAsia="Calibri"/>
@@ -20103,9 +20164,9 @@
         </w:rPr>
         <w:t>Discussion</w:t>
       </w:r>
-      <w:bookmarkEnd w:id="47"/>
       <w:bookmarkEnd w:id="48"/>
       <w:bookmarkEnd w:id="49"/>
+      <w:bookmarkEnd w:id="50"/>
     </w:p>
     <w:p>
       <w:pPr>
@@ -20342,27 +20403,27 @@
         </w:rPr>
         <w:t xml:space="preserve">) and intraclass correlation coefficient (ICC2, ICC2k). Our findings reveal that the Reaction Time and Efficiency demonstrated better results, with split-half reliability around </w:t>
       </w:r>
-      <w:commentRangeStart w:id="50"/>
       <w:commentRangeStart w:id="51"/>
+      <w:commentRangeStart w:id="52"/>
       <w:r>
         <w:rPr>
           <w:rFonts w:eastAsia="Calibri"/>
         </w:rPr>
         <w:t xml:space="preserve">0.6 </w:t>
       </w:r>
-      <w:commentRangeEnd w:id="50"/>
+      <w:commentRangeEnd w:id="51"/>
       <w:r>
         <w:rPr>
           <w:rStyle w:val="a6"/>
         </w:rPr>
-        <w:commentReference w:id="50"/>
-      </w:r>
-      <w:commentRangeEnd w:id="51"/>
+        <w:commentReference w:id="51"/>
+      </w:r>
+      <w:commentRangeEnd w:id="52"/>
       <w:r>
         <w:rPr>
           <w:rStyle w:val="a6"/>
         </w:rPr>
-        <w:commentReference w:id="51"/>
+        <w:commentReference w:id="52"/>
       </w:r>
       <w:r>
         <w:rPr>
@@ -20681,74 +20742,270 @@
     </w:p>
     <w:p>
       <w:pPr>
+        <w:ind w:firstLineChars="100" w:firstLine="240"/>
+        <w:rPr>
+          <w:rFonts w:ascii="宋体" w:eastAsia="宋体" w:hAnsi="宋体" w:cs="宋体"/>
+          <w:lang w:val="en-US"/>
+        </w:rPr>
+      </w:pPr>
+      <w:commentRangeStart w:id="53"/>
+      <w:commentRangeStart w:id="54"/>
+      <w:commentRangeStart w:id="55"/>
+      <w:r>
         <w:rPr>
           <w:rFonts w:eastAsiaTheme="minorEastAsia"/>
           <w:color w:val="000000" w:themeColor="text1"/>
           <w:lang w:eastAsia="zh-TW"/>
         </w:rPr>
-      </w:pPr>
+        <w:t>Secondly, the presence of a practice effect</w:t>
+      </w:r>
+      <w:r>
+        <w:rPr>
+          <w:rFonts w:eastAsiaTheme="minorEastAsia"/>
+          <w:color w:val="000000" w:themeColor="text1"/>
+          <w:lang w:eastAsia="zh-TW"/>
+        </w:rPr>
+        <w:t xml:space="preserve"> </w:t>
+      </w:r>
+      <w:r>
+        <w:rPr>
+          <w:rFonts w:eastAsiaTheme="minorEastAsia"/>
+          <w:color w:val="000000" w:themeColor="text1"/>
+        </w:rPr>
+        <w:t>c</w:t>
+      </w:r>
+      <w:r>
+        <w:rPr>
+          <w:rFonts w:eastAsiaTheme="minorEastAsia"/>
+          <w:color w:val="000000" w:themeColor="text1"/>
+          <w:lang w:eastAsia="zh-TW"/>
+        </w:rPr>
+        <w:t xml:space="preserve">ould be another significant factor influencing reliability. </w:t>
+      </w:r>
+      <w:commentRangeEnd w:id="53"/>
+      <w:r>
+        <w:rPr>
+          <w:rStyle w:val="a6"/>
+        </w:rPr>
+        <w:commentReference w:id="53"/>
+      </w:r>
+      <w:commentRangeEnd w:id="54"/>
+      <w:r>
+        <w:rPr>
+          <w:rStyle w:val="a6"/>
+        </w:rPr>
+        <w:commentReference w:id="54"/>
+      </w:r>
+      <w:commentRangeEnd w:id="55"/>
+      <w:r>
+        <w:rPr>
+          <w:rStyle w:val="a6"/>
+        </w:rPr>
+        <w:commentReference w:id="55"/>
+      </w:r>
+      <w:r>
+        <w:rPr>
+          <w:rFonts w:eastAsiaTheme="minorEastAsia"/>
+          <w:color w:val="000000" w:themeColor="text1"/>
+          <w:lang w:eastAsia="zh-TW"/>
+        </w:rPr>
+        <w:t xml:space="preserve"> If </w:t>
+      </w:r>
+      <w:r>
+        <w:rPr>
+          <w:rFonts w:eastAsiaTheme="minorEastAsia"/>
+          <w:color w:val="000000" w:themeColor="text1"/>
+          <w:lang w:eastAsia="zh-TW"/>
+        </w:rPr>
+        <w:t>the</w:t>
+      </w:r>
+      <w:r>
+        <w:rPr>
+          <w:rFonts w:eastAsiaTheme="minorEastAsia"/>
+          <w:color w:val="000000" w:themeColor="text1"/>
+          <w:lang w:val="en-US" w:eastAsia="zh-TW"/>
+        </w:rPr>
+        <w:t xml:space="preserve">se </w:t>
+      </w:r>
+      <w:r>
+        <w:rPr>
+          <w:rFonts w:eastAsiaTheme="minorEastAsia"/>
+          <w:color w:val="000000" w:themeColor="text1"/>
+          <w:lang w:eastAsia="zh-TW"/>
+        </w:rPr>
+        <w:t>effect</w:t>
+      </w:r>
+      <w:r>
+        <w:rPr>
+          <w:rFonts w:eastAsiaTheme="minorEastAsia"/>
+          <w:color w:val="000000" w:themeColor="text1"/>
+          <w:lang w:val="en-US" w:eastAsia="zh-TW"/>
+        </w:rPr>
+        <w:t xml:space="preserve">s are </w:t>
+      </w:r>
+      <w:r>
+        <w:rPr>
+          <w:rFonts w:eastAsiaTheme="minorEastAsia"/>
+          <w:color w:val="000000" w:themeColor="text1"/>
+          <w:lang w:eastAsia="zh-TW"/>
+        </w:rPr>
+        <w:t>substantial enough to cause a noticeable change in participants' performance between measurement occasions, it can introduce additional variability in the measurements and lower the ICC2 values</w:t>
+      </w:r>
+      <w:r>
+        <w:rPr>
+          <w:rFonts w:eastAsiaTheme="minorEastAsia"/>
+          <w:color w:val="000000" w:themeColor="text1"/>
+          <w:lang w:val="en-US" w:eastAsia="zh-TW"/>
+        </w:rPr>
+        <w:t xml:space="preserve"> </w:t>
+      </w:r>
+      <w:r>
+        <w:rPr>
+          <w:rFonts w:eastAsiaTheme="minorEastAsia"/>
+          <w:color w:val="000000" w:themeColor="text1"/>
+          <w:lang w:eastAsia="zh-TW"/>
+        </w:rPr>
+        <w:fldChar w:fldCharType="begin"/>
+      </w:r>
+      <w:r>
+        <w:rPr>
+          <w:rFonts w:eastAsiaTheme="minorEastAsia"/>
+          <w:color w:val="000000" w:themeColor="text1"/>
+          <w:lang w:eastAsia="zh-TW"/>
+        </w:rPr>
+        <w:instrText xml:space="preserve"> ADDIN EN.CITE &lt;EndNote&gt;&lt;Cite&gt;&lt;Author&gt;Oswald&lt;/Author&gt;&lt;Year&gt;2015&lt;/Year&gt;&lt;RecNum&gt;128&lt;/RecNum&gt;&lt;DisplayText&gt;(Oswald et al., 2015; Siegelman et al., 2017)&lt;/DisplayText&gt;&lt;record&gt;&lt;rec-number&gt;128&lt;/rec-number&gt;&lt;foreign-keys&gt;&lt;key app="EN" db-id="w5e5sta9arwa50eztf0vzr0zf55zr00xd9ae" timestamp="1688198498"&gt;128&lt;/key&gt;&lt;/foreign-keys&gt;&lt;ref-type name="Journal Article"&gt;17&lt;/ref-type&gt;&lt;contributors&gt;&lt;authors&gt;&lt;author&gt;Oswald, Frederick L&lt;/author&gt;&lt;author&gt;McAbee, Samuel T&lt;/author&gt;&lt;author&gt;Redick, Thomas S&lt;/author&gt;&lt;author&gt;Hambrick, David Z&lt;/author&gt;&lt;/authors&gt;&lt;/contributors&gt;&lt;titles&gt;&lt;title&gt;The development of a short domain-general measure of working memory capacity&lt;/title&gt;&lt;secondary-title&gt;Behavior research methods&lt;/secondary-title&gt;&lt;/titles&gt;&lt;periodical&gt;&lt;full-title&gt;Behavior Research Methods&lt;/full-title&gt;&lt;/periodical&gt;&lt;pages&gt;1343-1355&lt;/pages&gt;&lt;volume&gt;47&lt;/volume&gt;&lt;dates&gt;&lt;year&gt;2015&lt;/year&gt;&lt;/dates&gt;&lt;urls&gt;&lt;/urls&gt;&lt;/record&gt;&lt;/Cite&gt;&lt;Cite&gt;&lt;Author&gt;Siegelman&lt;/Author&gt;&lt;Year&gt;2017&lt;/Year&gt;&lt;RecNum&gt;129&lt;/RecNum&gt;&lt;record&gt;&lt;rec-number&gt;129&lt;/rec-number&gt;&lt;foreign-keys&gt;&lt;key app="EN" db-id="w5e5sta9arwa50eztf0vzr0zf55zr00xd9ae" timestamp="1688198586"&gt;129&lt;/key&gt;&lt;/foreign-keys&gt;&lt;ref-type name="Journal Article"&gt;17&lt;/ref-type&gt;&lt;contributors&gt;&lt;authors&gt;&lt;author&gt;Siegelman, Noam&lt;/author&gt;&lt;author&gt;Bogaerts, Louisa&lt;/author&gt;&lt;author&gt;Frost, Ram&lt;/author&gt;&lt;/authors&gt;&lt;/contributors&gt;&lt;titles&gt;&lt;title&gt;Measuring individual differences in statistical learning: Current pitfalls and possible solutions&lt;/title&gt;&lt;secondary-title&gt;Behavior research methods&lt;/secondary-title&gt;&lt;/titles&gt;&lt;periodical&gt;&lt;full-title&gt;Behavior Research Methods&lt;/full-title&gt;&lt;/periodical&gt;&lt;pages&gt;418-432&lt;/pages&gt;&lt;volume&gt;49&lt;/volume&gt;&lt;dates&gt;&lt;year&gt;2017&lt;/year&gt;&lt;/dates&gt;&lt;urls&gt;&lt;/urls&gt;&lt;/record&gt;&lt;/Cite&gt;&lt;/EndNote&gt;</w:instrText>
+      </w:r>
+      <w:r>
+        <w:rPr>
+          <w:rFonts w:eastAsiaTheme="minorEastAsia"/>
+          <w:color w:val="000000" w:themeColor="text1"/>
+          <w:lang w:eastAsia="zh-TW"/>
+        </w:rPr>
+        <w:fldChar w:fldCharType="separate"/>
+      </w:r>
+      <w:r>
+        <w:rPr>
+          <w:rFonts w:eastAsiaTheme="minorEastAsia"/>
+          <w:noProof/>
+          <w:color w:val="000000" w:themeColor="text1"/>
+          <w:lang w:eastAsia="zh-TW"/>
+        </w:rPr>
+        <w:t>(Oswald et al., 2015; Siegelman et al., 2017)</w:t>
+      </w:r>
+      <w:r>
+        <w:rPr>
+          <w:rFonts w:eastAsiaTheme="minorEastAsia"/>
+          <w:color w:val="000000" w:themeColor="text1"/>
+          <w:lang w:eastAsia="zh-TW"/>
+        </w:rPr>
+        <w:fldChar w:fldCharType="end"/>
+      </w:r>
+      <w:r>
+        <w:rPr>
+          <w:rFonts w:eastAsiaTheme="minorEastAsia"/>
+          <w:color w:val="000000" w:themeColor="text1"/>
+          <w:lang w:val="en-US" w:eastAsia="zh-TW"/>
+        </w:rPr>
+        <w:t xml:space="preserve">. </w:t>
+      </w:r>
+      <w:r>
+        <w:rPr>
+          <w:rFonts w:eastAsiaTheme="minorEastAsia"/>
+          <w:color w:val="000000" w:themeColor="text1"/>
+          <w:lang w:eastAsia="zh-TW"/>
+        </w:rPr>
+        <w:t>This highlights the need for a more nuanced task setting that can consistently capture performance nuances and reveal individual differences more sensitively</w:t>
+      </w:r>
+      <w:r>
+        <w:rPr>
+          <w:rFonts w:eastAsiaTheme="minorEastAsia"/>
+          <w:color w:val="000000" w:themeColor="text1"/>
+          <w:lang w:val="en-US" w:eastAsia="zh-TW"/>
+        </w:rPr>
+        <w:t xml:space="preserve"> </w:t>
+      </w:r>
+      <w:r>
+        <w:rPr>
+          <w:rFonts w:eastAsiaTheme="minorEastAsia"/>
+          <w:color w:val="000000" w:themeColor="text1"/>
+          <w:lang w:eastAsia="zh-TW"/>
+        </w:rPr>
+        <w:t>(Hedge et al., 2018).</w:t>
+      </w:r>
+      <w:r>
+        <w:rPr>
+          <w:rFonts w:eastAsiaTheme="minorEastAsia"/>
+          <w:color w:val="000000" w:themeColor="text1"/>
+          <w:lang w:val="en-US" w:eastAsia="zh-TW"/>
+        </w:rPr>
+        <w:t xml:space="preserve"> Recent study on gamification of cognitive tasks have shown that incorporating gamification elements can effectively improve data quality and assessment efficacy </w:t>
+      </w:r>
+      <w:r>
+        <w:rPr>
+          <w:rFonts w:eastAsiaTheme="minorEastAsia"/>
+          <w:color w:val="000000" w:themeColor="text1"/>
+          <w:lang w:val="en-US" w:eastAsia="zh-TW"/>
+        </w:rPr>
+        <w:fldChar w:fldCharType="begin"/>
+      </w:r>
+      <w:r>
+        <w:rPr>
+          <w:rFonts w:eastAsiaTheme="minorEastAsia"/>
+          <w:color w:val="000000" w:themeColor="text1"/>
+          <w:lang w:val="en-US" w:eastAsia="zh-TW"/>
+        </w:rPr>
+        <w:instrText xml:space="preserve"> ADDIN EN.CITE &lt;EndNote&gt;&lt;Cite&gt;&lt;Author&gt;Friehs&lt;/Author&gt;&lt;Year&gt;2020&lt;/Year&gt;&lt;RecNum&gt;75&lt;/RecNum&gt;&lt;DisplayText&gt;(Friehs et al., 2020)&lt;/DisplayText&gt;&lt;record&gt;&lt;rec-number&gt;75&lt;/rec-number&gt;&lt;foreign-keys&gt;&lt;key app="EN" db-id="zzdfttz2f2zttfe0f0npdwexxxawwtr9p5tz" timestamp="1690182757"&gt;75&lt;/key&gt;&lt;/foreign-keys&gt;&lt;ref-type name="Journal Article"&gt;17&lt;/ref-type&gt;&lt;contributors&gt;&lt;authors&gt;&lt;author&gt;Friehs, Maximilian Achim&lt;/author&gt;&lt;author&gt;Dechant, Martin&lt;/author&gt;&lt;author&gt;Vedress, Sarah&lt;/author&gt;&lt;author&gt;Frings, Christian&lt;/author&gt;&lt;author&gt;Mandryk, Regan Lee&lt;/author&gt;&lt;/authors&gt;&lt;/contributors&gt;&lt;titles&gt;&lt;title&gt;Effective gamification of the stop-signal task: two controlled laboratory experiments&lt;/title&gt;&lt;secondary-title&gt;JMIR Serious Games&lt;/secondary-title&gt;&lt;/titles&gt;&lt;periodical&gt;&lt;full-title&gt;JMIR Serious Games&lt;/full-title&gt;&lt;/periodical&gt;&lt;pages&gt;e17810&lt;/pages&gt;&lt;volume&gt;8&lt;/volume&gt;&lt;number&gt;3&lt;/number&gt;&lt;dates&gt;&lt;year&gt;2020&lt;/year&gt;&lt;/dates&gt;&lt;urls&gt;&lt;/urls&gt;&lt;/record&gt;&lt;/Cite&gt;&lt;/EndNote&gt;</w:instrText>
+      </w:r>
+      <w:r>
+        <w:rPr>
+          <w:rFonts w:eastAsiaTheme="minorEastAsia"/>
+          <w:color w:val="000000" w:themeColor="text1"/>
+          <w:lang w:val="en-US" w:eastAsia="zh-TW"/>
+        </w:rPr>
+        <w:fldChar w:fldCharType="separate"/>
+      </w:r>
+      <w:r>
+        <w:rPr>
+          <w:rFonts w:eastAsiaTheme="minorEastAsia"/>
+          <w:noProof/>
+          <w:color w:val="000000" w:themeColor="text1"/>
+          <w:lang w:val="en-US" w:eastAsia="zh-TW"/>
+        </w:rPr>
+        <w:t>(Friehs et al., 2020)</w:t>
+      </w:r>
+      <w:r>
+        <w:rPr>
+          <w:rFonts w:eastAsiaTheme="minorEastAsia"/>
+          <w:color w:val="000000" w:themeColor="text1"/>
+          <w:lang w:val="en-US" w:eastAsia="zh-TW"/>
+        </w:rPr>
+        <w:fldChar w:fldCharType="end"/>
+      </w:r>
+      <w:r>
+        <w:rPr>
+          <w:rFonts w:eastAsiaTheme="minorEastAsia"/>
+          <w:color w:val="000000" w:themeColor="text1"/>
+          <w:lang w:val="en-US" w:eastAsia="zh-TW"/>
+        </w:rPr>
+        <w:t xml:space="preserve">. Therefore, modifying the SPMT with a more dynamic paradigm, such as incorporating gamification elements, may enhance split-half reliability by improving measurement consistency. </w:t>
+      </w:r>
     </w:p>
     <w:p>
       <w:pPr>
         <w:ind w:firstLineChars="100" w:firstLine="240"/>
         <w:rPr>
-          <w:rFonts w:ascii="宋体" w:eastAsia="宋体" w:hAnsi="宋体" w:cs="宋体"/>
-          <w:lang w:val="en-US"/>
-        </w:rPr>
-      </w:pPr>
-      <w:commentRangeStart w:id="52"/>
-      <w:commentRangeStart w:id="53"/>
-      <w:r>
-        <w:rPr>
           <w:rFonts w:eastAsiaTheme="minorEastAsia"/>
           <w:color w:val="000000" w:themeColor="text1"/>
           <w:lang w:eastAsia="zh-TW"/>
         </w:rPr>
-        <w:t xml:space="preserve">Secondly, the presence of a practice effect </w:t>
-      </w:r>
-      <w:r>
-        <w:rPr>
-          <w:rFonts w:eastAsiaTheme="minorEastAsia"/>
-          <w:color w:val="000000" w:themeColor="text1"/>
-        </w:rPr>
-        <w:t xml:space="preserve">or </w:t>
-      </w:r>
-      <w:r>
-        <w:rPr>
-          <w:rFonts w:eastAsiaTheme="minorEastAsia"/>
-          <w:color w:val="000000" w:themeColor="text1"/>
-          <w:lang w:val="en-US"/>
-        </w:rPr>
-        <w:t xml:space="preserve">fatigue effect </w:t>
-      </w:r>
-      <w:r>
-        <w:rPr>
-          <w:rFonts w:eastAsiaTheme="minorEastAsia"/>
-          <w:color w:val="000000" w:themeColor="text1"/>
-        </w:rPr>
-        <w:t>c</w:t>
-      </w:r>
+      </w:pPr>
       <w:r>
         <w:rPr>
           <w:rFonts w:eastAsiaTheme="minorEastAsia"/>
           <w:color w:val="000000" w:themeColor="text1"/>
           <w:lang w:eastAsia="zh-TW"/>
         </w:rPr>
-        <w:t xml:space="preserve">ould be another significant factor influencing reliability. </w:t>
-      </w:r>
-      <w:commentRangeEnd w:id="52"/>
-      <w:r>
-        <w:rPr>
-          <w:rStyle w:val="a6"/>
-        </w:rPr>
-        <w:commentReference w:id="52"/>
-      </w:r>
-      <w:commentRangeEnd w:id="53"/>
-      <w:r>
-        <w:rPr>
-          <w:rStyle w:val="a6"/>
-        </w:rPr>
-        <w:commentReference w:id="53"/>
+        <w:t>Finally, it is important to acknowledge the potential influence of serial dependence effects on task reliability. As outlined in the methodology and results sections, we evaluated the weighted average split-half reliability of the SPE measures using four distinct data splitting approaches: first-second, odd-even, permutated, and Monte Carlo. Interestingly, the results from the odd-even split-half method differed notably from the other three methods, while the permutated, first-second, and Monte Carlo methods showed similar outcomes</w:t>
       </w:r>
       <w:r>
         <w:rPr>
@@ -20756,7 +21013,7 @@
           <w:color w:val="000000" w:themeColor="text1"/>
           <w:lang w:eastAsia="zh-TW"/>
         </w:rPr>
-        <w:t xml:space="preserve"> If </w:t>
+        <w:t xml:space="preserve"> (see </w:t>
       </w:r>
       <w:r>
         <w:rPr>
@@ -20764,15 +21021,7 @@
           <w:color w:val="000000" w:themeColor="text1"/>
           <w:lang w:eastAsia="zh-TW"/>
         </w:rPr>
-        <w:t>the</w:t>
-      </w:r>
-      <w:r>
-        <w:rPr>
-          <w:rFonts w:eastAsiaTheme="minorEastAsia"/>
-          <w:color w:val="000000" w:themeColor="text1"/>
-          <w:lang w:val="en-US" w:eastAsia="zh-TW"/>
-        </w:rPr>
-        <w:t xml:space="preserve">se </w:t>
+        <w:t>Supplementary</w:t>
       </w:r>
       <w:r>
         <w:rPr>
@@ -20780,15 +21029,7 @@
           <w:color w:val="000000" w:themeColor="text1"/>
           <w:lang w:eastAsia="zh-TW"/>
         </w:rPr>
-        <w:t>effect</w:t>
-      </w:r>
-      <w:r>
-        <w:rPr>
-          <w:rFonts w:eastAsiaTheme="minorEastAsia"/>
-          <w:color w:val="000000" w:themeColor="text1"/>
-          <w:lang w:val="en-US" w:eastAsia="zh-TW"/>
-        </w:rPr>
-        <w:t xml:space="preserve">s are </w:t>
+        <w:t xml:space="preserve"> figure 2)</w:t>
       </w:r>
       <w:r>
         <w:rPr>
@@ -20796,23 +21037,37 @@
           <w:color w:val="000000" w:themeColor="text1"/>
           <w:lang w:eastAsia="zh-TW"/>
         </w:rPr>
-        <w:t>substantial enough to cause a noticeable change in participants' performance between measurement occasions, it can introduce additional variability in the measurements and lower the ICC2 values</w:t>
-      </w:r>
-      <w:r>
-        <w:rPr>
-          <w:rFonts w:eastAsiaTheme="minorEastAsia"/>
-          <w:color w:val="000000" w:themeColor="text1"/>
-          <w:lang w:val="en-US" w:eastAsia="zh-TW"/>
+        <w:t>.</w:t>
+      </w:r>
+      <w:r>
+        <w:rPr>
+          <w:rFonts w:eastAsiaTheme="minorEastAsia"/>
+          <w:color w:val="000000" w:themeColor="text1"/>
+          <w:lang w:eastAsia="zh-TW"/>
         </w:rPr>
         <w:t xml:space="preserve"> </w:t>
       </w:r>
       <w:r>
         <w:rPr>
+          <w:rFonts w:eastAsiaTheme="minorEastAsia" w:hint="eastAsia"/>
+          <w:color w:val="000000" w:themeColor="text1"/>
+        </w:rPr>
+        <w:t>This</w:t>
+      </w:r>
+      <w:r>
+        <w:rPr>
+          <w:rFonts w:eastAsiaTheme="minorEastAsia"/>
+          <w:color w:val="000000" w:themeColor="text1"/>
+        </w:rPr>
+        <w:t xml:space="preserve"> </w:t>
+      </w:r>
+      <w:r>
+        <w:rPr>
           <w:rFonts w:eastAsiaTheme="minorEastAsia"/>
           <w:color w:val="000000" w:themeColor="text1"/>
           <w:lang w:eastAsia="zh-TW"/>
         </w:rPr>
-        <w:fldChar w:fldCharType="begin"/>
+        <w:t>discrepancy in the results may be attributed to the presence of serial dependency within the data.</w:t>
       </w:r>
       <w:r>
         <w:rPr>
@@ -20820,7 +21075,7 @@
           <w:color w:val="000000" w:themeColor="text1"/>
           <w:lang w:eastAsia="zh-TW"/>
         </w:rPr>
-        <w:instrText xml:space="preserve"> ADDIN EN.CITE &lt;EndNote&gt;&lt;Cite&gt;&lt;Author&gt;Oswald&lt;/Author&gt;&lt;Year&gt;2015&lt;/Year&gt;&lt;RecNum&gt;128&lt;/RecNum&gt;&lt;DisplayText&gt;(Oswald et al., 2015; Siegelman et al., 2017)&lt;/DisplayText&gt;&lt;record&gt;&lt;rec-number&gt;128&lt;/rec-number&gt;&lt;foreign-keys&gt;&lt;key app="EN" db-id="w5e5sta9arwa50eztf0vzr0zf55zr00xd9ae" timestamp="1688198498"&gt;128&lt;/key&gt;&lt;/foreign-keys&gt;&lt;ref-type name="Journal Article"&gt;17&lt;/ref-type&gt;&lt;contributors&gt;&lt;authors&gt;&lt;author&gt;Oswald, Frederick L&lt;/author&gt;&lt;author&gt;McAbee, Samuel T&lt;/author&gt;&lt;author&gt;Redick, Thomas S&lt;/author&gt;&lt;author&gt;Hambrick, David Z&lt;/author&gt;&lt;/authors&gt;&lt;/contributors&gt;&lt;titles&gt;&lt;title&gt;The development of a short domain-general measure of working memory capacity&lt;/title&gt;&lt;secondary-title&gt;Behavior research methods&lt;/secondary-title&gt;&lt;/titles&gt;&lt;periodical&gt;&lt;full-title&gt;Behavior Research Methods&lt;/full-title&gt;&lt;/periodical&gt;&lt;pages&gt;1343-1355&lt;/pages&gt;&lt;volume&gt;47&lt;/volume&gt;&lt;dates&gt;&lt;year&gt;2015&lt;/year&gt;&lt;/dates&gt;&lt;urls&gt;&lt;/urls&gt;&lt;/record&gt;&lt;/Cite&gt;&lt;Cite&gt;&lt;Author&gt;Siegelman&lt;/Author&gt;&lt;Year&gt;2017&lt;/Year&gt;&lt;RecNum&gt;129&lt;/RecNum&gt;&lt;record&gt;&lt;rec-number&gt;129&lt;/rec-number&gt;&lt;foreign-keys&gt;&lt;key app="EN" db-id="w5e5sta9arwa50eztf0vzr0zf55zr00xd9ae" timestamp="1688198586"&gt;129&lt;/key&gt;&lt;/foreign-keys&gt;&lt;ref-type name="Journal Article"&gt;17&lt;/ref-type&gt;&lt;contributors&gt;&lt;authors&gt;&lt;author&gt;Siegelman, Noam&lt;/author&gt;&lt;author&gt;Bogaerts, Louisa&lt;/author&gt;&lt;author&gt;Frost, Ram&lt;/author&gt;&lt;/authors&gt;&lt;/contributors&gt;&lt;titles&gt;&lt;title&gt;Measuring individual differences in statistical learning: Current pitfalls and possible solutions&lt;/title&gt;&lt;secondary-title&gt;Behavior research methods&lt;/secondary-title&gt;&lt;/titles&gt;&lt;periodical&gt;&lt;full-title&gt;Behavior Research Methods&lt;/full-title&gt;&lt;/periodical&gt;&lt;pages&gt;418-432&lt;/pages&gt;&lt;volume&gt;49&lt;/volume&gt;&lt;dates&gt;&lt;year&gt;2017&lt;/year&gt;&lt;/dates&gt;&lt;urls&gt;&lt;/urls&gt;&lt;/record&gt;&lt;/Cite&gt;&lt;/EndNote&gt;</w:instrText>
+        <w:t xml:space="preserve"> </w:t>
       </w:r>
       <w:r>
         <w:rPr>
@@ -20828,217 +21083,7 @@
           <w:color w:val="000000" w:themeColor="text1"/>
           <w:lang w:eastAsia="zh-TW"/>
         </w:rPr>
-        <w:fldChar w:fldCharType="separate"/>
-      </w:r>
-      <w:r>
-        <w:rPr>
-          <w:rFonts w:eastAsiaTheme="minorEastAsia"/>
-          <w:noProof/>
-          <w:color w:val="000000" w:themeColor="text1"/>
-          <w:lang w:eastAsia="zh-TW"/>
-        </w:rPr>
-        <w:t>(Oswald et al., 2015; Siegelman et al., 2017)</w:t>
-      </w:r>
-      <w:r>
-        <w:rPr>
-          <w:rFonts w:eastAsiaTheme="minorEastAsia"/>
-          <w:color w:val="000000" w:themeColor="text1"/>
-          <w:lang w:eastAsia="zh-TW"/>
-        </w:rPr>
-        <w:fldChar w:fldCharType="end"/>
-      </w:r>
-      <w:r>
-        <w:rPr>
-          <w:rFonts w:eastAsiaTheme="minorEastAsia"/>
-          <w:color w:val="000000" w:themeColor="text1"/>
-          <w:lang w:val="en-US" w:eastAsia="zh-TW"/>
-        </w:rPr>
-        <w:t xml:space="preserve">. </w:t>
-      </w:r>
-      <w:r>
-        <w:rPr>
-          <w:rFonts w:eastAsiaTheme="minorEastAsia"/>
-          <w:color w:val="000000" w:themeColor="text1"/>
-          <w:lang w:eastAsia="zh-TW"/>
-        </w:rPr>
-        <w:t>This highlights the need for a more nuanced task setting that can consistently capture performance nuances and reveal individual differences more sensitively</w:t>
-      </w:r>
-      <w:r>
-        <w:rPr>
-          <w:rFonts w:eastAsiaTheme="minorEastAsia"/>
-          <w:color w:val="000000" w:themeColor="text1"/>
-          <w:lang w:val="en-US" w:eastAsia="zh-TW"/>
-        </w:rPr>
-        <w:t xml:space="preserve"> </w:t>
-      </w:r>
-      <w:r>
-        <w:rPr>
-          <w:rFonts w:eastAsiaTheme="minorEastAsia"/>
-          <w:color w:val="000000" w:themeColor="text1"/>
-          <w:lang w:eastAsia="zh-TW"/>
-        </w:rPr>
-        <w:t>(Hedge et al., 2018).</w:t>
-      </w:r>
-      <w:r>
-        <w:rPr>
-          <w:rFonts w:eastAsiaTheme="minorEastAsia"/>
-          <w:color w:val="000000" w:themeColor="text1"/>
-          <w:lang w:val="en-US" w:eastAsia="zh-TW"/>
-        </w:rPr>
-        <w:t xml:space="preserve"> Recent study on gamification of cognitive tasks have shown that incorporating gamification elements can effectively improve data quality and assessment efficacy </w:t>
-      </w:r>
-      <w:r>
-        <w:rPr>
-          <w:rFonts w:eastAsiaTheme="minorEastAsia"/>
-          <w:color w:val="000000" w:themeColor="text1"/>
-          <w:lang w:val="en-US" w:eastAsia="zh-TW"/>
-        </w:rPr>
-        <w:fldChar w:fldCharType="begin"/>
-      </w:r>
-      <w:r>
-        <w:rPr>
-          <w:rFonts w:eastAsiaTheme="minorEastAsia"/>
-          <w:color w:val="000000" w:themeColor="text1"/>
-          <w:lang w:val="en-US" w:eastAsia="zh-TW"/>
-        </w:rPr>
-        <w:instrText xml:space="preserve"> ADDIN EN.CITE &lt;EndNote&gt;&lt;Cite&gt;&lt;Author&gt;Friehs&lt;/Author&gt;&lt;Year&gt;2020&lt;/Year&gt;&lt;RecNum&gt;75&lt;/RecNum&gt;&lt;DisplayText&gt;(Friehs et al., 2020)&lt;/DisplayText&gt;&lt;record&gt;&lt;rec-number&gt;75&lt;/rec-number&gt;&lt;foreign-keys&gt;&lt;key app="EN" db-id="zzdfttz2f2zttfe0f0npdwexxxawwtr9p5tz" timestamp="1690182757"&gt;75&lt;/key&gt;&lt;/foreign-keys&gt;&lt;ref-type name="Journal Article"&gt;17&lt;/ref-type&gt;&lt;contributors&gt;&lt;authors&gt;&lt;author&gt;Friehs, Maximilian Achim&lt;/author&gt;&lt;author&gt;Dechant, Martin&lt;/author&gt;&lt;author&gt;Vedress, Sarah&lt;/author&gt;&lt;author&gt;Frings, Christian&lt;/author&gt;&lt;author&gt;Mandryk, Regan Lee&lt;/author&gt;&lt;/authors&gt;&lt;/contributors&gt;&lt;titles&gt;&lt;title&gt;Effective gamification of the stop-signal task: two controlled laboratory experiments&lt;/title&gt;&lt;secondary-title&gt;JMIR Serious Games&lt;/secondary-title&gt;&lt;/titles&gt;&lt;periodical&gt;&lt;full-title&gt;JMIR Serious Games&lt;/full-title&gt;&lt;/periodical&gt;&lt;pages&gt;e17810&lt;/pages&gt;&lt;volume&gt;8&lt;/volume&gt;&lt;number&gt;3&lt;/number&gt;&lt;dates&gt;&lt;year&gt;2020&lt;/year&gt;&lt;/dates&gt;&lt;urls&gt;&lt;/urls&gt;&lt;/record&gt;&lt;/Cite&gt;&lt;/EndNote&gt;</w:instrText>
-      </w:r>
-      <w:r>
-        <w:rPr>
-          <w:rFonts w:eastAsiaTheme="minorEastAsia"/>
-          <w:color w:val="000000" w:themeColor="text1"/>
-          <w:lang w:val="en-US" w:eastAsia="zh-TW"/>
-        </w:rPr>
-        <w:fldChar w:fldCharType="separate"/>
-      </w:r>
-      <w:r>
-        <w:rPr>
-          <w:rFonts w:eastAsiaTheme="minorEastAsia"/>
-          <w:noProof/>
-          <w:color w:val="000000" w:themeColor="text1"/>
-          <w:lang w:val="en-US" w:eastAsia="zh-TW"/>
-        </w:rPr>
-        <w:t>(Friehs et al., 2020)</w:t>
-      </w:r>
-      <w:r>
-        <w:rPr>
-          <w:rFonts w:eastAsiaTheme="minorEastAsia"/>
-          <w:color w:val="000000" w:themeColor="text1"/>
-          <w:lang w:val="en-US" w:eastAsia="zh-TW"/>
-        </w:rPr>
-        <w:fldChar w:fldCharType="end"/>
-      </w:r>
-      <w:r>
-        <w:rPr>
-          <w:rFonts w:eastAsiaTheme="minorEastAsia"/>
-          <w:color w:val="000000" w:themeColor="text1"/>
-          <w:lang w:val="en-US" w:eastAsia="zh-TW"/>
-        </w:rPr>
-        <w:t xml:space="preserve">. Therefore, modifying the SPMT with a more dynamic paradigm, such as incorporating gamification elements, may enhance split-half reliability by improving measurement consistency. </w:t>
-      </w:r>
-    </w:p>
-    <w:p>
-      <w:pPr>
-        <w:ind w:firstLineChars="100" w:firstLine="240"/>
-        <w:rPr>
-          <w:rFonts w:eastAsiaTheme="minorEastAsia"/>
-          <w:color w:val="000000" w:themeColor="text1"/>
-          <w:lang w:eastAsia="zh-TW"/>
-        </w:rPr>
-      </w:pPr>
-      <w:r>
-        <w:rPr>
-          <w:rFonts w:eastAsiaTheme="minorEastAsia"/>
-          <w:color w:val="000000" w:themeColor="text1"/>
-          <w:lang w:eastAsia="zh-TW"/>
-        </w:rPr>
-        <w:t>Finally, it is important to acknowledge the potential influence of serial dependence effects on task reliability. As outlined in the methodology and results sections, we evaluated the weighted average split-half reliability of the SPE measures using four distinct data splitting approaches: first-second, odd-even, permutated, and Monte Carlo. Interestingly, the results from the odd-even split-half method differed notably from the other three methods, while the permutated, first-</w:t>
-      </w:r>
-      <w:r>
-        <w:rPr>
-          <w:rFonts w:eastAsiaTheme="minorEastAsia"/>
-          <w:color w:val="000000" w:themeColor="text1"/>
-          <w:lang w:eastAsia="zh-TW"/>
-        </w:rPr>
         <w:lastRenderedPageBreak/>
-        <w:t>second, and Monte Carlo methods showed similar outcomes</w:t>
-      </w:r>
-      <w:r>
-        <w:rPr>
-          <w:rFonts w:eastAsiaTheme="minorEastAsia"/>
-          <w:color w:val="000000" w:themeColor="text1"/>
-          <w:lang w:eastAsia="zh-TW"/>
-        </w:rPr>
-        <w:t xml:space="preserve"> (see </w:t>
-      </w:r>
-      <w:r>
-        <w:rPr>
-          <w:rFonts w:eastAsiaTheme="minorEastAsia"/>
-          <w:color w:val="000000" w:themeColor="text1"/>
-          <w:lang w:eastAsia="zh-TW"/>
-        </w:rPr>
-        <w:t>Supplementary</w:t>
-      </w:r>
-      <w:r>
-        <w:rPr>
-          <w:rFonts w:eastAsiaTheme="minorEastAsia"/>
-          <w:color w:val="000000" w:themeColor="text1"/>
-          <w:lang w:eastAsia="zh-TW"/>
-        </w:rPr>
-        <w:t xml:space="preserve"> figure 2)</w:t>
-      </w:r>
-      <w:r>
-        <w:rPr>
-          <w:rFonts w:eastAsiaTheme="minorEastAsia"/>
-          <w:color w:val="000000" w:themeColor="text1"/>
-          <w:lang w:eastAsia="zh-TW"/>
-        </w:rPr>
-        <w:t>.</w:t>
-      </w:r>
-      <w:r>
-        <w:rPr>
-          <w:rFonts w:eastAsiaTheme="minorEastAsia"/>
-          <w:color w:val="000000" w:themeColor="text1"/>
-          <w:lang w:eastAsia="zh-TW"/>
-        </w:rPr>
-        <w:t xml:space="preserve"> </w:t>
-      </w:r>
-      <w:r>
-        <w:rPr>
-          <w:rFonts w:eastAsiaTheme="minorEastAsia" w:hint="eastAsia"/>
-          <w:color w:val="000000" w:themeColor="text1"/>
-        </w:rPr>
-        <w:t>This</w:t>
-      </w:r>
-      <w:r>
-        <w:rPr>
-          <w:rFonts w:eastAsiaTheme="minorEastAsia"/>
-          <w:color w:val="000000" w:themeColor="text1"/>
-        </w:rPr>
-        <w:t xml:space="preserve"> </w:t>
-      </w:r>
-      <w:r>
-        <w:rPr>
-          <w:rFonts w:eastAsiaTheme="minorEastAsia"/>
-          <w:color w:val="000000" w:themeColor="text1"/>
-          <w:lang w:eastAsia="zh-TW"/>
-        </w:rPr>
-        <w:t>discrepancy in the results may be attributed to the presence of serial dependency within the data.</w:t>
-      </w:r>
-      <w:r>
-        <w:rPr>
-          <w:rFonts w:eastAsiaTheme="minorEastAsia"/>
-          <w:color w:val="000000" w:themeColor="text1"/>
-          <w:lang w:eastAsia="zh-TW"/>
-        </w:rPr>
-        <w:t xml:space="preserve"> </w:t>
-      </w:r>
-      <w:r>
-        <w:rPr>
-          <w:rFonts w:eastAsiaTheme="minorEastAsia"/>
-          <w:color w:val="000000" w:themeColor="text1"/>
-          <w:lang w:eastAsia="zh-TW"/>
-        </w:rPr>
         <w:t xml:space="preserve">Serial dependence refers to the phenomenon in which the outcome of one trial is influenced by preceding trials, resulting in a systematic relationship between consecutive trials </w:t>
       </w:r>
       <w:r>
@@ -22236,7 +22281,50 @@
           <w:rFonts w:eastAsiaTheme="minorEastAsia"/>
           <w:color w:val="000000" w:themeColor="text1"/>
         </w:rPr>
-        <w:t xml:space="preserve"> findings also align with the </w:t>
+        <w:t xml:space="preserve"> findings also align with the concept of the reliability paradox proposed previously </w:t>
+      </w:r>
+      <w:r>
+        <w:rPr>
+          <w:rFonts w:eastAsiaTheme="minorEastAsia"/>
+          <w:color w:val="000000" w:themeColor="text1"/>
+        </w:rPr>
+        <w:fldChar w:fldCharType="begin"/>
+      </w:r>
+      <w:r>
+        <w:rPr>
+          <w:rFonts w:eastAsiaTheme="minorEastAsia"/>
+          <w:color w:val="000000" w:themeColor="text1"/>
+        </w:rPr>
+        <w:instrText xml:space="preserve"> ADDIN EN.CITE &lt;EndNote&gt;&lt;Cite&gt;&lt;Author&gt;Logie&lt;/Author&gt;&lt;Year&gt;1996&lt;/Year&gt;&lt;RecNum&gt;131&lt;/RecNum&gt;&lt;DisplayText&gt;(Hedge et al., 2018; Logie et al., 1996)&lt;/DisplayText&gt;&lt;record&gt;&lt;rec-number&gt;131&lt;/rec-number&gt;&lt;foreign-keys&gt;&lt;key app="EN" db-id="w5e5sta9arwa50eztf0vzr0zf55zr00xd9ae" timestamp="1688211504"&gt;131&lt;/key&gt;&lt;/foreign-keys&gt;&lt;ref-type name="Journal Article"&gt;17&lt;/ref-type&gt;&lt;contributors&gt;&lt;authors&gt;&lt;author&gt;Logie, Robert H&lt;/author&gt;&lt;author&gt;Sala, Sergio Della&lt;/author&gt;&lt;author&gt;Laiacona, Marcella&lt;/author&gt;&lt;author&gt;Chalmers, Pat&lt;/author&gt;&lt;author&gt;Wynn, Val&lt;/author&gt;&lt;/authors&gt;&lt;/contributors&gt;&lt;titles&gt;&lt;title&gt;Group aggregates and individual reliability: The case of verbal short-term memory&lt;/title&gt;&lt;secondary-title&gt;Memory &amp;amp; Cognition&lt;/secondary-title&gt;&lt;/titles&gt;&lt;periodical&gt;&lt;full-title&gt;Memory &amp;amp; Cognition&lt;/full-title&gt;&lt;/periodical&gt;&lt;pages&gt;305-321&lt;/pages&gt;&lt;volume&gt;24&lt;/volume&gt;&lt;dates&gt;&lt;year&gt;1996&lt;/year&gt;&lt;/dates&gt;&lt;isbn&gt;0090-502X&lt;/isbn&gt;&lt;urls&gt;&lt;/urls&gt;&lt;/record&gt;&lt;/Cite&gt;&lt;Cite&gt;&lt;Author&gt;Hedge&lt;/Author&gt;&lt;Year&gt;2018&lt;/Year&gt;&lt;RecNum&gt;115&lt;/RecNum&gt;&lt;record&gt;&lt;rec-number&gt;115&lt;/rec-number&gt;&lt;foreign-keys&gt;&lt;key app="EN" db-id="w5e5sta9arwa50eztf0vzr0zf55zr00xd9ae" timestamp="1688197401"&gt;115&lt;/key&gt;&lt;/foreign-keys&gt;&lt;ref-type name="Journal Article"&gt;17&lt;/ref-type&gt;&lt;contributors&gt;&lt;authors&gt;&lt;author&gt;Hedge, Craig&lt;/author&gt;&lt;author&gt;Powell, Georgina&lt;/author&gt;&lt;author&gt;Sumner, Petroc&lt;/author&gt;&lt;/authors&gt;&lt;/contributors&gt;&lt;titles&gt;&lt;title&gt;The reliability paradox: Why robust cognitive tasks do not produce reliable individual differences&lt;/title&gt;&lt;secondary-title&gt;Behavior research methods&lt;/secondary-title&gt;&lt;/titles&gt;&lt;periodical&gt;&lt;full-title&gt;Behavior Research Methods&lt;/full-title&gt;&lt;/periodical&gt;&lt;pages&gt;1166-1186&lt;/pages&gt;&lt;volume&gt;50&lt;/volume&gt;&lt;dates&gt;&lt;year&gt;2018&lt;/year&gt;&lt;/dates&gt;&lt;urls&gt;&lt;/urls&gt;&lt;/record&gt;&lt;/Cite&gt;&lt;/EndNote&gt;</w:instrText>
+      </w:r>
+      <w:r>
+        <w:rPr>
+          <w:rFonts w:eastAsiaTheme="minorEastAsia"/>
+          <w:color w:val="000000" w:themeColor="text1"/>
+        </w:rPr>
+        <w:fldChar w:fldCharType="separate"/>
+      </w:r>
+      <w:r>
+        <w:rPr>
+          <w:rFonts w:eastAsiaTheme="minorEastAsia"/>
+          <w:noProof/>
+          <w:color w:val="000000" w:themeColor="text1"/>
+        </w:rPr>
+        <w:t>(Hedge et al., 2018; Logie et al., 1996)</w:t>
+      </w:r>
+      <w:r>
+        <w:rPr>
+          <w:rFonts w:eastAsiaTheme="minorEastAsia"/>
+          <w:color w:val="000000" w:themeColor="text1"/>
+        </w:rPr>
+        <w:fldChar w:fldCharType="end"/>
+      </w:r>
+      <w:r>
+        <w:rPr>
+          <w:rFonts w:eastAsiaTheme="minorEastAsia"/>
+          <w:color w:val="000000" w:themeColor="text1"/>
+        </w:rPr>
+        <w:t xml:space="preserve">. Behavioral paradigms, including the SPMT, are susceptible to factors such as external conditions </w:t>
       </w:r>
       <w:r>
         <w:rPr>
@@ -22244,50 +22332,7 @@
           <w:color w:val="000000" w:themeColor="text1"/>
         </w:rPr>
         <w:lastRenderedPageBreak/>
-        <w:t xml:space="preserve">concept of the reliability paradox proposed previously </w:t>
-      </w:r>
-      <w:r>
-        <w:rPr>
-          <w:rFonts w:eastAsiaTheme="minorEastAsia"/>
-          <w:color w:val="000000" w:themeColor="text1"/>
-        </w:rPr>
-        <w:fldChar w:fldCharType="begin"/>
-      </w:r>
-      <w:r>
-        <w:rPr>
-          <w:rFonts w:eastAsiaTheme="minorEastAsia"/>
-          <w:color w:val="000000" w:themeColor="text1"/>
-        </w:rPr>
-        <w:instrText xml:space="preserve"> ADDIN EN.CITE &lt;EndNote&gt;&lt;Cite&gt;&lt;Author&gt;Logie&lt;/Author&gt;&lt;Year&gt;1996&lt;/Year&gt;&lt;RecNum&gt;131&lt;/RecNum&gt;&lt;DisplayText&gt;(Hedge et al., 2018; Logie et al., 1996)&lt;/DisplayText&gt;&lt;record&gt;&lt;rec-number&gt;131&lt;/rec-number&gt;&lt;foreign-keys&gt;&lt;key app="EN" db-id="w5e5sta9arwa50eztf0vzr0zf55zr00xd9ae" timestamp="1688211504"&gt;131&lt;/key&gt;&lt;/foreign-keys&gt;&lt;ref-type name="Journal Article"&gt;17&lt;/ref-type&gt;&lt;contributors&gt;&lt;authors&gt;&lt;author&gt;Logie, Robert H&lt;/author&gt;&lt;author&gt;Sala, Sergio Della&lt;/author&gt;&lt;author&gt;Laiacona, Marcella&lt;/author&gt;&lt;author&gt;Chalmers, Pat&lt;/author&gt;&lt;author&gt;Wynn, Val&lt;/author&gt;&lt;/authors&gt;&lt;/contributors&gt;&lt;titles&gt;&lt;title&gt;Group aggregates and individual reliability: The case of verbal short-term memory&lt;/title&gt;&lt;secondary-title&gt;Memory &amp;amp; Cognition&lt;/secondary-title&gt;&lt;/titles&gt;&lt;periodical&gt;&lt;full-title&gt;Memory &amp;amp; Cognition&lt;/full-title&gt;&lt;/periodical&gt;&lt;pages&gt;305-321&lt;/pages&gt;&lt;volume&gt;24&lt;/volume&gt;&lt;dates&gt;&lt;year&gt;1996&lt;/year&gt;&lt;/dates&gt;&lt;isbn&gt;0090-502X&lt;/isbn&gt;&lt;urls&gt;&lt;/urls&gt;&lt;/record&gt;&lt;/Cite&gt;&lt;Cite&gt;&lt;Author&gt;Hedge&lt;/Author&gt;&lt;Year&gt;2018&lt;/Year&gt;&lt;RecNum&gt;115&lt;/RecNum&gt;&lt;record&gt;&lt;rec-number&gt;115&lt;/rec-number&gt;&lt;foreign-keys&gt;&lt;key app="EN" db-id="w5e5sta9arwa50eztf0vzr0zf55zr00xd9ae" timestamp="1688197401"&gt;115&lt;/key&gt;&lt;/foreign-keys&gt;&lt;ref-type name="Journal Article"&gt;17&lt;/ref-type&gt;&lt;contributors&gt;&lt;authors&gt;&lt;author&gt;Hedge, Craig&lt;/author&gt;&lt;author&gt;Powell, Georgina&lt;/author&gt;&lt;author&gt;Sumner, Petroc&lt;/author&gt;&lt;/authors&gt;&lt;/contributors&gt;&lt;titles&gt;&lt;title&gt;The reliability paradox: Why robust cognitive tasks do not produce reliable individual differences&lt;/title&gt;&lt;secondary-title&gt;Behavior research methods&lt;/secondary-title&gt;&lt;/titles&gt;&lt;periodical&gt;&lt;full-title&gt;Behavior Research Methods&lt;/full-title&gt;&lt;/periodical&gt;&lt;pages&gt;1166-1186&lt;/pages&gt;&lt;volume&gt;50&lt;/volume&gt;&lt;dates&gt;&lt;year&gt;2018&lt;/year&gt;&lt;/dates&gt;&lt;urls&gt;&lt;/urls&gt;&lt;/record&gt;&lt;/Cite&gt;&lt;/EndNote&gt;</w:instrText>
-      </w:r>
-      <w:r>
-        <w:rPr>
-          <w:rFonts w:eastAsiaTheme="minorEastAsia"/>
-          <w:color w:val="000000" w:themeColor="text1"/>
-        </w:rPr>
-        <w:fldChar w:fldCharType="separate"/>
-      </w:r>
-      <w:r>
-        <w:rPr>
-          <w:rFonts w:eastAsiaTheme="minorEastAsia"/>
-          <w:noProof/>
-          <w:color w:val="000000" w:themeColor="text1"/>
-        </w:rPr>
-        <w:t>(Hedge et al., 2018; Logie et al., 1996)</w:t>
-      </w:r>
-      <w:r>
-        <w:rPr>
-          <w:rFonts w:eastAsiaTheme="minorEastAsia"/>
-          <w:color w:val="000000" w:themeColor="text1"/>
-        </w:rPr>
-        <w:fldChar w:fldCharType="end"/>
-      </w:r>
-      <w:r>
-        <w:rPr>
-          <w:rFonts w:eastAsiaTheme="minorEastAsia"/>
-          <w:color w:val="000000" w:themeColor="text1"/>
-        </w:rPr>
-        <w:t>. Behavioral paradigms, including the SPMT, are susceptible to factors such as external conditions and contextual differences, which contribute to greater within-participant variability and lower ICC2 values</w:t>
+        <w:t>and contextual differences, which contribute to greater within-participant variability and lower ICC2 values</w:t>
       </w:r>
       <w:r>
         <w:rPr>
@@ -22781,9 +22826,9 @@
           <w:szCs w:val="42"/>
         </w:rPr>
       </w:pPr>
-      <w:bookmarkStart w:id="54" w:name="_Toc129530172"/>
-      <w:bookmarkStart w:id="55" w:name="_Toc129530202"/>
-      <w:bookmarkStart w:id="56" w:name="_Toc139718166"/>
+      <w:bookmarkStart w:id="56" w:name="_Toc129530172"/>
+      <w:bookmarkStart w:id="57" w:name="_Toc129530202"/>
+      <w:bookmarkStart w:id="58" w:name="_Toc139718166"/>
       <w:r>
         <w:rPr>
           <w:rFonts w:eastAsia="Calibri"/>
@@ -22794,9 +22839,9 @@
         <w:lastRenderedPageBreak/>
         <w:t>Acknowledgements</w:t>
       </w:r>
-      <w:bookmarkEnd w:id="54"/>
-      <w:bookmarkEnd w:id="55"/>
       <w:bookmarkEnd w:id="56"/>
+      <w:bookmarkEnd w:id="57"/>
+      <w:bookmarkEnd w:id="58"/>
     </w:p>
     <w:p>
       <w:pPr>
@@ -22817,8 +22862,8 @@
         </w:rPr>
         <w:t xml:space="preserve"> </w:t>
       </w:r>
-      <w:bookmarkStart w:id="57" w:name="_wvd57wep2hh3" w:colFirst="0" w:colLast="0"/>
-      <w:bookmarkEnd w:id="57"/>
+      <w:bookmarkStart w:id="59" w:name="_wvd57wep2hh3" w:colFirst="0" w:colLast="0"/>
+      <w:bookmarkEnd w:id="59"/>
     </w:p>
     <w:p>
       <w:pPr>
@@ -22840,11 +22885,11 @@
           <w:szCs w:val="42"/>
         </w:rPr>
       </w:pPr>
-      <w:bookmarkStart w:id="58" w:name="_ridkkf2yzxxx" w:colFirst="0" w:colLast="0"/>
-      <w:bookmarkStart w:id="59" w:name="_Toc129530173"/>
-      <w:bookmarkStart w:id="60" w:name="_Toc129530203"/>
-      <w:bookmarkStart w:id="61" w:name="_Toc139718167"/>
-      <w:bookmarkEnd w:id="58"/>
+      <w:bookmarkStart w:id="60" w:name="_ridkkf2yzxxx" w:colFirst="0" w:colLast="0"/>
+      <w:bookmarkStart w:id="61" w:name="_Toc129530173"/>
+      <w:bookmarkStart w:id="62" w:name="_Toc129530203"/>
+      <w:bookmarkStart w:id="63" w:name="_Toc139718167"/>
+      <w:bookmarkEnd w:id="60"/>
       <w:r>
         <w:rPr>
           <w:rFonts w:eastAsia="Calibri"/>
@@ -22854,9 +22899,9 @@
         </w:rPr>
         <w:t>Author contributions</w:t>
       </w:r>
-      <w:bookmarkEnd w:id="59"/>
-      <w:bookmarkEnd w:id="60"/>
       <w:bookmarkEnd w:id="61"/>
+      <w:bookmarkEnd w:id="62"/>
+      <w:bookmarkEnd w:id="63"/>
     </w:p>
     <w:p>
       <w:pPr>
@@ -22988,7 +23033,7 @@
           <w:szCs w:val="42"/>
         </w:rPr>
       </w:pPr>
-      <w:bookmarkStart w:id="62" w:name="_Toc139718168"/>
+      <w:bookmarkStart w:id="64" w:name="_Toc139718168"/>
       <w:r>
         <w:rPr>
           <w:rFonts w:eastAsia="Calibri"/>
@@ -22998,7 +23043,7 @@
         </w:rPr>
         <w:t>Data and Material Availability</w:t>
       </w:r>
-      <w:bookmarkEnd w:id="62"/>
+      <w:bookmarkEnd w:id="64"/>
     </w:p>
     <w:p>
       <w:pPr>
@@ -23094,7 +23139,7 @@
           <w:szCs w:val="42"/>
         </w:rPr>
       </w:pPr>
-      <w:bookmarkStart w:id="63" w:name="_Toc139718169"/>
+      <w:bookmarkStart w:id="65" w:name="_Toc139718169"/>
       <w:r>
         <w:rPr>
           <w:rFonts w:eastAsia="Calibri"/>
@@ -23104,7 +23149,7 @@
         </w:rPr>
         <w:t>Code Availability</w:t>
       </w:r>
-      <w:bookmarkEnd w:id="63"/>
+      <w:bookmarkEnd w:id="65"/>
     </w:p>
     <w:p>
       <w:pPr>
@@ -23159,9 +23204,9 @@
           <w:szCs w:val="42"/>
         </w:rPr>
       </w:pPr>
-      <w:bookmarkStart w:id="64" w:name="_Toc129530174"/>
-      <w:bookmarkStart w:id="65" w:name="_Toc129530204"/>
-      <w:bookmarkStart w:id="66" w:name="_Toc139718170"/>
+      <w:bookmarkStart w:id="66" w:name="_Toc129530174"/>
+      <w:bookmarkStart w:id="67" w:name="_Toc129530204"/>
+      <w:bookmarkStart w:id="68" w:name="_Toc139718170"/>
       <w:r>
         <w:rPr>
           <w:rFonts w:eastAsia="Calibri"/>
@@ -23171,9 +23216,9 @@
         </w:rPr>
         <w:t>Competing interests</w:t>
       </w:r>
-      <w:bookmarkEnd w:id="64"/>
-      <w:bookmarkEnd w:id="65"/>
       <w:bookmarkEnd w:id="66"/>
+      <w:bookmarkEnd w:id="67"/>
+      <w:bookmarkEnd w:id="68"/>
     </w:p>
     <w:p>
       <w:pPr>
@@ -24439,10 +24484,10 @@
         </w:rPr>
         <w:lastRenderedPageBreak/>
         <w:drawing>
-          <wp:inline distT="0" distB="0" distL="0" distR="0" wp14:anchorId="1E102B5D" wp14:editId="697FBE80">
+          <wp:inline distT="0" distB="0" distL="0" distR="0" wp14:anchorId="09A23DD8" wp14:editId="5E43619A">
             <wp:extent cx="5943600" cy="4754880"/>
-            <wp:effectExtent l="0" t="0" r="0" b="0"/>
-            <wp:docPr id="1" name="图片 21" descr="A graph with black lines and white text&#10;&#10;Description automatically generated"/>
+            <wp:effectExtent l="0" t="0" r="0" b="7620"/>
+            <wp:docPr id="20" name="图片 20"/>
             <wp:cNvGraphicFramePr>
               <a:graphicFrameLocks xmlns:a="http://schemas.openxmlformats.org/drawingml/2006/main" noChangeAspect="1"/>
             </wp:cNvGraphicFramePr>
@@ -24450,7 +24495,7 @@
               <a:graphicData uri="http://schemas.openxmlformats.org/drawingml/2006/picture">
                 <pic:pic xmlns:pic="http://schemas.openxmlformats.org/drawingml/2006/picture">
                   <pic:nvPicPr>
-                    <pic:cNvPr id="1" name="图片 21" descr="A graph with black lines and white text&#10;&#10;Description automatically generated"/>
+                    <pic:cNvPr id="0" name="Picture 7"/>
                     <pic:cNvPicPr>
                       <a:picLocks noChangeAspect="1" noChangeArrowheads="1"/>
                     </pic:cNvPicPr>
@@ -24506,7 +24551,7 @@
         <w:tab/>
         <w:t xml:space="preserve">Supplementary Fig. 2a </w:t>
       </w:r>
-      <w:commentRangeStart w:id="67"/>
+      <w:commentRangeStart w:id="69"/>
       <w:r>
         <w:rPr>
           <w:rFonts w:eastAsiaTheme="minorEastAsia"/>
@@ -24532,12 +24577,12 @@
         </w:rPr>
         <w:t xml:space="preserve"> Split-half Methods. </w:t>
       </w:r>
-      <w:commentRangeEnd w:id="67"/>
+      <w:commentRangeEnd w:id="69"/>
       <w:r>
         <w:rPr>
           <w:rStyle w:val="a6"/>
         </w:rPr>
-        <w:commentReference w:id="67"/>
+        <w:commentReference w:id="69"/>
       </w:r>
     </w:p>
     <w:p>
@@ -24556,10 +24601,10 @@
         </w:rPr>
         <w:lastRenderedPageBreak/>
         <w:drawing>
-          <wp:inline distT="0" distB="0" distL="0" distR="0" wp14:anchorId="3ED9FA43" wp14:editId="0CBE14D8">
+          <wp:inline distT="0" distB="0" distL="0" distR="0" wp14:anchorId="71683607" wp14:editId="4D80B72F">
             <wp:extent cx="5943600" cy="4754880"/>
             <wp:effectExtent l="0" t="0" r="0" b="7620"/>
-            <wp:docPr id="15" name="图片 15"/>
+            <wp:docPr id="4" name="图片 4"/>
             <wp:cNvGraphicFramePr>
               <a:graphicFrameLocks xmlns:a="http://schemas.openxmlformats.org/drawingml/2006/main" noChangeAspect="1"/>
             </wp:cNvGraphicFramePr>
@@ -24567,7 +24612,7 @@
               <a:graphicData uri="http://schemas.openxmlformats.org/drawingml/2006/picture">
                 <pic:pic xmlns:pic="http://schemas.openxmlformats.org/drawingml/2006/picture">
                   <pic:nvPicPr>
-                    <pic:cNvPr id="0" name="Picture 11"/>
+                    <pic:cNvPr id="0" name="Picture 1"/>
                     <pic:cNvPicPr>
                       <a:picLocks noChangeAspect="1" noChangeArrowheads="1"/>
                     </pic:cNvPicPr>
@@ -24735,10 +24780,10 @@
         </w:rPr>
         <w:lastRenderedPageBreak/>
         <w:drawing>
-          <wp:inline distT="0" distB="0" distL="0" distR="0" wp14:anchorId="42713505" wp14:editId="1978F290">
+          <wp:inline distT="0" distB="0" distL="0" distR="0" wp14:anchorId="20C47AB0" wp14:editId="3EDD7DF1">
             <wp:extent cx="5943600" cy="4754880"/>
             <wp:effectExtent l="0" t="0" r="0" b="7620"/>
-            <wp:docPr id="16" name="图片 16"/>
+            <wp:docPr id="5" name="图片 5"/>
             <wp:cNvGraphicFramePr>
               <a:graphicFrameLocks xmlns:a="http://schemas.openxmlformats.org/drawingml/2006/main" noChangeAspect="1"/>
             </wp:cNvGraphicFramePr>
@@ -24746,7 +24791,7 @@
               <a:graphicData uri="http://schemas.openxmlformats.org/drawingml/2006/picture">
                 <pic:pic xmlns:pic="http://schemas.openxmlformats.org/drawingml/2006/picture">
                   <pic:nvPicPr>
-                    <pic:cNvPr id="0" name="Picture 13"/>
+                    <pic:cNvPr id="0" name="Picture 3"/>
                     <pic:cNvPicPr>
                       <a:picLocks noChangeAspect="1" noChangeArrowheads="1"/>
                     </pic:cNvPicPr>
@@ -24883,10 +24928,10 @@
         </w:rPr>
         <w:lastRenderedPageBreak/>
         <w:drawing>
-          <wp:inline distT="0" distB="0" distL="0" distR="0" wp14:anchorId="056BA44E" wp14:editId="1DA3D3BC">
+          <wp:inline distT="0" distB="0" distL="0" distR="0" wp14:anchorId="45B01C6D" wp14:editId="3E35B4CA">
             <wp:extent cx="5943600" cy="4754880"/>
             <wp:effectExtent l="0" t="0" r="0" b="7620"/>
-            <wp:docPr id="19" name="图片 19"/>
+            <wp:docPr id="8" name="图片 8"/>
             <wp:cNvGraphicFramePr>
               <a:graphicFrameLocks xmlns:a="http://schemas.openxmlformats.org/drawingml/2006/main" noChangeAspect="1"/>
             </wp:cNvGraphicFramePr>
@@ -24894,7 +24939,7 @@
               <a:graphicData uri="http://schemas.openxmlformats.org/drawingml/2006/picture">
                 <pic:pic xmlns:pic="http://schemas.openxmlformats.org/drawingml/2006/picture">
                   <pic:nvPicPr>
-                    <pic:cNvPr id="0" name="Picture 15"/>
+                    <pic:cNvPr id="0" name="Picture 5"/>
                     <pic:cNvPicPr>
                       <a:picLocks noChangeAspect="1" noChangeArrowheads="1"/>
                     </pic:cNvPicPr>
@@ -25535,10 +25580,10 @@
           <w:noProof/>
         </w:rPr>
         <w:drawing>
-          <wp:inline distT="0" distB="0" distL="0" distR="0" wp14:anchorId="4EA1268D" wp14:editId="6C27DC9D">
+          <wp:inline distT="0" distB="0" distL="0" distR="0" wp14:anchorId="6BFCEAE9" wp14:editId="163C83A4">
             <wp:extent cx="5943600" cy="4754880"/>
             <wp:effectExtent l="0" t="0" r="0" b="7620"/>
-            <wp:docPr id="13" name="图片 13"/>
+            <wp:docPr id="24" name="图片 24"/>
             <wp:cNvGraphicFramePr>
               <a:graphicFrameLocks xmlns:a="http://schemas.openxmlformats.org/drawingml/2006/main" noChangeAspect="1"/>
             </wp:cNvGraphicFramePr>
@@ -25546,7 +25591,7 @@
               <a:graphicData uri="http://schemas.openxmlformats.org/drawingml/2006/picture">
                 <pic:pic xmlns:pic="http://schemas.openxmlformats.org/drawingml/2006/picture">
                   <pic:nvPicPr>
-                    <pic:cNvPr id="0" name="Picture 9"/>
+                    <pic:cNvPr id="0" name="Picture 13"/>
                     <pic:cNvPicPr>
                       <a:picLocks noChangeAspect="1" noChangeArrowheads="1"/>
                     </pic:cNvPicPr>
@@ -25775,10 +25820,10 @@
         </w:rPr>
         <w:lastRenderedPageBreak/>
         <w:drawing>
-          <wp:inline distT="0" distB="0" distL="0" distR="0" wp14:anchorId="02CC9BB0" wp14:editId="6AF763A7">
+          <wp:inline distT="0" distB="0" distL="0" distR="0" wp14:anchorId="33E83A60" wp14:editId="669CE456">
             <wp:extent cx="5943600" cy="4754880"/>
             <wp:effectExtent l="0" t="0" r="0" b="7620"/>
-            <wp:docPr id="14" name="图片 14"/>
+            <wp:docPr id="25" name="图片 25"/>
             <wp:cNvGraphicFramePr>
               <a:graphicFrameLocks xmlns:a="http://schemas.openxmlformats.org/drawingml/2006/main" noChangeAspect="1"/>
             </wp:cNvGraphicFramePr>
@@ -25786,7 +25831,7 @@
               <a:graphicData uri="http://schemas.openxmlformats.org/drawingml/2006/picture">
                 <pic:pic xmlns:pic="http://schemas.openxmlformats.org/drawingml/2006/picture">
                   <pic:nvPicPr>
-                    <pic:cNvPr id="0" name="Picture 11"/>
+                    <pic:cNvPr id="0" name="Picture 15"/>
                     <pic:cNvPicPr>
                       <a:picLocks noChangeAspect="1" noChangeArrowheads="1"/>
                     </pic:cNvPicPr>
@@ -25887,70 +25932,7 @@
           <w:noProof/>
           <w:lang w:val="en-US" w:eastAsia="zh-TW"/>
         </w:rPr>
-        <w:t>Measures Using</w:t>
-      </w:r>
-      <w:r>
-        <w:rPr>
-          <w:rFonts w:eastAsia="宋体"/>
-          <w:b/>
-          <w:noProof/>
-          <w:lang w:val="en-US" w:eastAsia="zh-TW"/>
-        </w:rPr>
-        <w:t xml:space="preserve"> </w:t>
-      </w:r>
-      <w:r>
-        <w:rPr>
-          <w:rFonts w:eastAsia="宋体"/>
-          <w:b/>
-          <w:noProof/>
-          <w:lang w:val="en-US" w:eastAsia="zh-TW"/>
-        </w:rPr>
-        <w:fldChar w:fldCharType="begin"/>
-      </w:r>
-      <w:r>
-        <w:rPr>
-          <w:rFonts w:eastAsia="宋体"/>
-          <w:b/>
-          <w:noProof/>
-          <w:lang w:val="en-US" w:eastAsia="zh-TW"/>
-        </w:rPr>
-        <w:instrText xml:space="preserve"> ADDIN EN.CITE &lt;EndNote&gt;&lt;Cite AuthorYear="1"&gt;&lt;Author&gt;Chuan-Peng&lt;/Author&gt;&lt;Year&gt;2023&lt;/Year&gt;&lt;RecNum&gt;136&lt;/RecNum&gt;&lt;DisplayText&gt;Chuan-Peng et al. (2023)&lt;/DisplayText&gt;&lt;record&gt;&lt;rec-number&gt;136&lt;/rec-number&gt;&lt;foreign-keys&gt;&lt;key app="EN" db-id="w5e5sta9arwa50eztf0vzr0zf55zr00xd9ae" timestamp="1690450170"&gt;136&lt;/key&gt;&lt;/foreign-keys&gt;&lt;ref-type name="Journal Article"&gt;17&lt;/ref-type&gt;&lt;contributors&gt;&lt;authors&gt;&lt;author&gt;Chuan-Peng, Hu&lt;/author&gt;&lt;author&gt;Peng, Kaiping&lt;/author&gt;&lt;author&gt;Sui, Jie&lt;/author&gt;&lt;/authors&gt;&lt;/contributors&gt;&lt;titles&gt;&lt;title&gt;Self-referencing prioritizes moral character on perceptual matching&lt;/title&gt;&lt;/titles&gt;&lt;dates&gt;&lt;year&gt;2023&lt;/year&gt;&lt;/dates&gt;&lt;urls&gt;&lt;/urls&gt;&lt;/record&gt;&lt;/Cite&gt;&lt;/EndNote&gt;</w:instrText>
-      </w:r>
-      <w:r>
-        <w:rPr>
-          <w:rFonts w:eastAsia="宋体"/>
-          <w:b/>
-          <w:noProof/>
-          <w:lang w:val="en-US" w:eastAsia="zh-TW"/>
-        </w:rPr>
-        <w:fldChar w:fldCharType="separate"/>
-      </w:r>
-      <w:r>
-        <w:rPr>
-          <w:rFonts w:eastAsia="宋体"/>
-          <w:b/>
-          <w:noProof/>
-          <w:lang w:val="en-US" w:eastAsia="zh-TW"/>
-        </w:rPr>
-        <w:t>Chuan-Peng et al. (2023)</w:t>
-      </w:r>
-      <w:r>
-        <w:rPr>
-          <w:rFonts w:eastAsia="宋体"/>
-          <w:b/>
-          <w:noProof/>
-          <w:lang w:val="en-US" w:eastAsia="zh-TW"/>
-        </w:rPr>
-        <w:fldChar w:fldCharType="end"/>
-      </w:r>
-      <w:r>
-        <w:rPr>
-          <w:rFonts w:eastAsia="宋体"/>
-          <w:b/>
-          <w:noProof/>
-          <w:lang w:val="en-US" w:eastAsia="zh-TW"/>
-        </w:rPr>
-        <w:t xml:space="preserve">. </w:t>
+        <w:t xml:space="preserve">Measures Using an Aditional dataset. </w:t>
       </w:r>
     </w:p>
     <w:p>
@@ -26005,6 +25987,7 @@
           <w:rFonts w:eastAsia="宋体"/>
           <w:bCs/>
           <w:noProof/>
+          <w:color w:val="00B050"/>
           <w:sz w:val="20"/>
           <w:szCs w:val="20"/>
           <w:lang w:val="en-US" w:eastAsia="zh-TW"/>
@@ -26638,9 +26621,9 @@
           <w:bCs/>
         </w:rPr>
       </w:pPr>
-      <w:bookmarkStart w:id="68" w:name="_Toc129530178"/>
-      <w:bookmarkStart w:id="69" w:name="_Toc129530208"/>
-      <w:bookmarkStart w:id="70" w:name="_Toc139718171"/>
+      <w:bookmarkStart w:id="70" w:name="_Toc129530178"/>
+      <w:bookmarkStart w:id="71" w:name="_Toc129530208"/>
+      <w:bookmarkStart w:id="72" w:name="_Toc139718171"/>
       <w:r>
         <w:rPr>
           <w:rFonts w:eastAsia="Calibri"/>
@@ -26649,9 +26632,9 @@
         </w:rPr>
         <w:t>References</w:t>
       </w:r>
-      <w:bookmarkEnd w:id="68"/>
-      <w:bookmarkEnd w:id="69"/>
       <w:bookmarkEnd w:id="70"/>
+      <w:bookmarkEnd w:id="71"/>
+      <w:bookmarkEnd w:id="72"/>
       <w:r>
         <w:rPr>
           <w:rFonts w:eastAsia="Calibri"/>
@@ -26888,29 +26871,6 @@
         <w:rPr>
           <w:noProof/>
         </w:rPr>
-        <w:t xml:space="preserve">Chuan-Peng, H., Peng, K., &amp; Sui, J. (2023). Self-referencing prioritizes moral character on perceptual matching. </w:t>
-      </w:r>
-    </w:p>
-    <w:p>
-      <w:pPr>
-        <w:pStyle w:val="EndNoteBibliography"/>
-        <w:rPr>
-          <w:noProof/>
-        </w:rPr>
-      </w:pPr>
-    </w:p>
-    <w:p>
-      <w:pPr>
-        <w:pStyle w:val="EndNoteBibliography"/>
-        <w:ind w:left="720" w:hanging="720"/>
-        <w:rPr>
-          <w:noProof/>
-        </w:rPr>
-      </w:pPr>
-      <w:r>
-        <w:rPr>
-          <w:noProof/>
-        </w:rPr>
         <w:t xml:space="preserve">Cicchetti, D. V., &amp; Sparrow, S. A. (1981). Developing criteria for establishing interrater reliability of specific items: applications to assessment of adaptive behavior. </w:t>
       </w:r>
       <w:r>
@@ -27253,7 +27213,6 @@
         <w:rPr>
           <w:noProof/>
         </w:rPr>
-        <w:lastRenderedPageBreak/>
         <w:t xml:space="preserve">Craik, F. I. M., &amp; Tulving, E. (1975). Depth of processing and the retention of words in episodic memory. </w:t>
       </w:r>
       <w:r>
@@ -27305,6 +27264,7 @@
         <w:rPr>
           <w:noProof/>
         </w:rPr>
+        <w:lastRenderedPageBreak/>
         <w:t xml:space="preserve">Cunningham, S. J., &amp; Turk, D. J. (2017, Jun). Editorial: A review of self-processing biases in cognition. </w:t>
       </w:r>
       <w:r>
@@ -27818,7 +27778,6 @@
           <w:i/>
           <w:noProof/>
         </w:rPr>
-        <w:lastRenderedPageBreak/>
         <w:t>British journal of developmental psychology, 36</w:t>
       </w:r>
       <w:r>
@@ -27863,6 +27822,7 @@
         <w:rPr>
           <w:noProof/>
         </w:rPr>
+        <w:lastRenderedPageBreak/>
         <w:t xml:space="preserve">Golubickis, M., Falbén, J. K., Ho, N. S., Sui, J., Cunningham, W. A., &amp; Macrae, C. N. (2020). Parts of me: Identity-relevance moderates self-prioritization. </w:t>
       </w:r>
       <w:r>
@@ -28364,6 +28324,7 @@
         <w:rPr>
           <w:noProof/>
         </w:rPr>
+        <w:lastRenderedPageBreak/>
         <w:t xml:space="preserve">Jiang, M., Wong, S. K. M., Chung, H. K. S., Sun, Y., Hsiao, J. H., Sui, J., &amp; Humphreys, G. W. (2019). Cultural Orientation of Self-Bias in Perceptual Matching. </w:t>
       </w:r>
       <w:r>
@@ -28970,6 +28931,7 @@
         <w:rPr>
           <w:noProof/>
         </w:rPr>
+        <w:lastRenderedPageBreak/>
         <w:t xml:space="preserve">Liu, T., Sui, J., &amp; Hildebrandt, A. (2023). To see or not to see: The parallel processing of self-relevance and facial expressions. </w:t>
       </w:r>
       <w:r>
@@ -31103,7 +31065,7 @@
 
 <file path=word/comments.xml><?xml version="1.0" encoding="utf-8"?>
 <w:comments xmlns:wpc="http://schemas.microsoft.com/office/word/2010/wordprocessingCanvas" xmlns:cx="http://schemas.microsoft.com/office/drawing/2014/chartex" xmlns:cx1="http://schemas.microsoft.com/office/drawing/2015/9/8/chartex" xmlns:cx2="http://schemas.microsoft.com/office/drawing/2015/10/21/chartex" xmlns:cx3="http://schemas.microsoft.com/office/drawing/2016/5/9/chartex" xmlns:cx4="http://schemas.microsoft.com/office/drawing/2016/5/10/chartex" xmlns:cx5="http://schemas.microsoft.com/office/drawing/2016/5/11/chartex" xmlns:cx6="http://schemas.microsoft.com/office/drawing/2016/5/12/chartex" xmlns:cx7="http://schemas.microsoft.com/office/drawing/2016/5/13/chartex" xmlns:cx8="http://schemas.microsoft.com/office/drawing/2016/5/14/chartex" xmlns:mc="http://schemas.openxmlformats.org/markup-compatibility/2006" xmlns:aink="http://schemas.microsoft.com/office/drawing/2016/ink" xmlns:am3d="http://schemas.microsoft.com/office/drawing/2017/model3d" xmlns:o="urn:schemas-microsoft-com:office:office" xmlns:oel="http://schemas.microsoft.com/office/2019/extlst" xmlns:r="http://schemas.openxmlformats.org/officeDocument/2006/relationships" xmlns:m="http://schemas.openxmlformats.org/officeDocument/2006/math" xmlns:v="urn:schemas-microsoft-com:vml" xmlns:wp14="http://schemas.microsoft.com/office/word/2010/wordprocessingDrawing" xmlns:wp="http://schemas.openxmlformats.org/drawingml/2006/wordprocessingDrawing" xmlns:w10="urn:schemas-microsoft-com:office:word" xmlns:w="http://schemas.openxmlformats.org/wordprocessingml/2006/main" xmlns:w14="http://schemas.microsoft.com/office/word/2010/wordml" xmlns:w15="http://schemas.microsoft.com/office/word/2012/wordml" xmlns:w16cex="http://schemas.microsoft.com/office/word/2018/wordml/cex" xmlns:w16cid="http://schemas.microsoft.com/office/word/2016/wordml/cid" xmlns:w16="http://schemas.microsoft.com/office/word/2018/wordml" xmlns:w16sdtdh="http://schemas.microsoft.com/office/word/2020/wordml/sdtdatahash" xmlns:w16se="http://schemas.microsoft.com/office/word/2015/wordml/symex" xmlns:wpg="http://schemas.microsoft.com/office/word/2010/wordprocessingGroup" xmlns:wpi="http://schemas.microsoft.com/office/word/2010/wordprocessingInk" xmlns:wne="http://schemas.microsoft.com/office/word/2006/wordml" xmlns:wps="http://schemas.microsoft.com/office/word/2010/wordprocessingShape" mc:Ignorable="w14 w15 w16se w16cid w16 w16cex w16sdtdh wp14">
-  <w:comment w:id="18" w:author="MengZhen" w:date="2023-07-27T16:21:00Z" w:initials="M">
+  <w:comment w:id="18" w:author="MengZhen" w:date="2023-07-27T16:59:00Z" w:initials="M">
     <w:p>
       <w:pPr>
         <w:pStyle w:val="a7"/>
@@ -31113,19 +31075,6 @@
           <w:rStyle w:val="a6"/>
         </w:rPr>
         <w:annotationRef/>
-      </w:r>
-      <w:r>
-        <w:rPr>
-          <w:rFonts w:hint="eastAsia"/>
-          <w:lang w:val="en-US"/>
-        </w:rPr>
-        <w:t>修改了一下，说的更具体了一点</w:t>
-      </w:r>
-      <w:r>
-        <w:rPr>
-          <w:lang w:val="en-US"/>
-        </w:rPr>
-        <w:br/>
       </w:r>
       <w:r>
         <w:rPr>
@@ -31135,7 +31084,7 @@
       </w:r>
     </w:p>
   </w:comment>
-  <w:comment w:id="19" w:author="MengZhen" w:date="2023-07-27T16:59:00Z" w:initials="M">
+  <w:comment w:id="19" w:author="MengZhen" w:date="2023-07-30T14:54:00Z" w:initials="M">
     <w:p>
       <w:pPr>
         <w:pStyle w:val="a7"/>
@@ -31150,11 +31099,11 @@
         <w:rPr>
           <w:rFonts w:hint="eastAsia"/>
         </w:rPr>
-        <w:t>邮件</w:t>
+        <w:t>已发送</w:t>
       </w:r>
     </w:p>
   </w:comment>
-  <w:comment w:id="50" w:author="Hu Chuan-Peng" w:date="2023-07-27T14:33:00Z" w:initials="HC">
+  <w:comment w:id="51" w:author="Hu Chuan-Peng" w:date="2023-07-27T14:33:00Z" w:initials="HC">
     <w:p>
       <w:pPr>
         <w:pStyle w:val="a7"/>
@@ -31179,7 +31128,7 @@
       </w:r>
     </w:p>
   </w:comment>
-  <w:comment w:id="51" w:author="MengZhen" w:date="2023-07-27T16:04:00Z" w:initials="M">
+  <w:comment w:id="52" w:author="MengZhen" w:date="2023-07-27T16:04:00Z" w:initials="M">
     <w:p>
       <w:pPr>
         <w:pStyle w:val="a7"/>
@@ -31278,7 +31227,7 @@
       </w:r>
     </w:p>
   </w:comment>
-  <w:comment w:id="52" w:author="Hu Chuan-Peng" w:date="2023-07-27T14:37:00Z" w:initials="HC">
+  <w:comment w:id="53" w:author="Hu Chuan-Peng" w:date="2023-07-27T14:37:00Z" w:initials="HC">
     <w:p>
       <w:pPr>
         <w:pStyle w:val="a7"/>
@@ -31297,7 +31246,7 @@
       </w:r>
     </w:p>
   </w:comment>
-  <w:comment w:id="53" w:author="MengZhen" w:date="2023-07-27T16:07:00Z" w:initials="M">
+  <w:comment w:id="54" w:author="MengZhen" w:date="2023-07-27T16:07:00Z" w:initials="M">
     <w:p>
       <w:pPr>
         <w:pStyle w:val="a7"/>
@@ -31316,7 +31265,43 @@
       </w:r>
     </w:p>
   </w:comment>
-  <w:comment w:id="67" w:author="MengZhen" w:date="2023-07-27T16:09:00Z" w:initials="M">
+  <w:comment w:id="55" w:author="office user" w:date="2023-07-27T18:30:00Z" w:initials="o1">
+    <w:p>
+      <w:r>
+        <w:rPr>
+          <w:rStyle w:val="a6"/>
+        </w:rPr>
+        <w:annotationRef/>
+      </w:r>
+      <w:r>
+        <w:rPr>
+          <w:rFonts w:hint="eastAsia"/>
+          <w:color w:val="000000"/>
+          <w:sz w:val="20"/>
+          <w:szCs w:val="20"/>
+        </w:rPr>
+        <w:t>确实疲劳效应和这里有冲突。感觉</w:t>
+      </w:r>
+      <w:r>
+        <w:rPr>
+          <w:color w:val="000000"/>
+          <w:sz w:val="20"/>
+          <w:szCs w:val="20"/>
+        </w:rPr>
+        <w:t>practice effect</w:t>
+      </w:r>
+      <w:r>
+        <w:rPr>
+          <w:rFonts w:hint="eastAsia"/>
+          <w:color w:val="000000"/>
+          <w:sz w:val="20"/>
+          <w:szCs w:val="20"/>
+        </w:rPr>
+        <w:t>会合理一些？所以要增加难度。</w:t>
+      </w:r>
+    </w:p>
+  </w:comment>
+  <w:comment w:id="69" w:author="MengZhen" w:date="2023-07-27T16:09:00Z" w:initials="M">
     <w:p>
       <w:pPr>
         <w:pStyle w:val="a7"/>
@@ -31363,36 +31348,39 @@
 
 <file path=word/commentsExtended.xml><?xml version="1.0" encoding="utf-8"?>
 <w15:commentsEx xmlns:wpc="http://schemas.microsoft.com/office/word/2010/wordprocessingCanvas" xmlns:cx="http://schemas.microsoft.com/office/drawing/2014/chartex" xmlns:cx1="http://schemas.microsoft.com/office/drawing/2015/9/8/chartex" xmlns:cx2="http://schemas.microsoft.com/office/drawing/2015/10/21/chartex" xmlns:cx3="http://schemas.microsoft.com/office/drawing/2016/5/9/chartex" xmlns:cx4="http://schemas.microsoft.com/office/drawing/2016/5/10/chartex" xmlns:cx5="http://schemas.microsoft.com/office/drawing/2016/5/11/chartex" xmlns:cx6="http://schemas.microsoft.com/office/drawing/2016/5/12/chartex" xmlns:cx7="http://schemas.microsoft.com/office/drawing/2016/5/13/chartex" xmlns:cx8="http://schemas.microsoft.com/office/drawing/2016/5/14/chartex" xmlns:mc="http://schemas.openxmlformats.org/markup-compatibility/2006" xmlns:aink="http://schemas.microsoft.com/office/drawing/2016/ink" xmlns:am3d="http://schemas.microsoft.com/office/drawing/2017/model3d" xmlns:o="urn:schemas-microsoft-com:office:office" xmlns:oel="http://schemas.microsoft.com/office/2019/extlst" xmlns:r="http://schemas.openxmlformats.org/officeDocument/2006/relationships" xmlns:m="http://schemas.openxmlformats.org/officeDocument/2006/math" xmlns:v="urn:schemas-microsoft-com:vml" xmlns:wp14="http://schemas.microsoft.com/office/word/2010/wordprocessingDrawing" xmlns:wp="http://schemas.openxmlformats.org/drawingml/2006/wordprocessingDrawing" xmlns:w10="urn:schemas-microsoft-com:office:word" xmlns:w="http://schemas.openxmlformats.org/wordprocessingml/2006/main" xmlns:w14="http://schemas.microsoft.com/office/word/2010/wordml" xmlns:w15="http://schemas.microsoft.com/office/word/2012/wordml" xmlns:w16cex="http://schemas.microsoft.com/office/word/2018/wordml/cex" xmlns:w16cid="http://schemas.microsoft.com/office/word/2016/wordml/cid" xmlns:w16="http://schemas.microsoft.com/office/word/2018/wordml" xmlns:w16sdtdh="http://schemas.microsoft.com/office/word/2020/wordml/sdtdatahash" xmlns:w16se="http://schemas.microsoft.com/office/word/2015/wordml/symex" xmlns:wpg="http://schemas.microsoft.com/office/word/2010/wordprocessingGroup" xmlns:wpi="http://schemas.microsoft.com/office/word/2010/wordprocessingInk" xmlns:wne="http://schemas.microsoft.com/office/word/2006/wordml" xmlns:wps="http://schemas.microsoft.com/office/word/2010/wordprocessingShape" mc:Ignorable="w14 w15 w16se w16cid w16 w16cex w16sdtdh wp14">
-  <w15:commentEx w15:paraId="7462EAE9" w15:done="0"/>
   <w15:commentEx w15:paraId="64FAE362" w15:done="0"/>
+  <w15:commentEx w15:paraId="7608C232" w15:paraIdParent="64FAE362" w15:done="0"/>
   <w15:commentEx w15:paraId="4AC3EAE3" w15:done="0"/>
   <w15:commentEx w15:paraId="6F9D64AF" w15:paraIdParent="4AC3EAE3" w15:done="0"/>
   <w15:commentEx w15:paraId="28A99966" w15:done="0"/>
   <w15:commentEx w15:paraId="0854F7F7" w15:paraIdParent="28A99966" w15:done="0"/>
+  <w15:commentEx w15:paraId="65E6826A" w15:paraIdParent="28A99966" w15:done="0"/>
   <w15:commentEx w15:paraId="29FC99CB" w15:done="0"/>
 </w15:commentsEx>
 </file>
 
 <file path=word/commentsExtensible.xml><?xml version="1.0" encoding="utf-8"?>
 <w16cex:commentsExtensible xmlns:wpc="http://schemas.microsoft.com/office/word/2010/wordprocessingCanvas" xmlns:cx="http://schemas.microsoft.com/office/drawing/2014/chartex" xmlns:cx1="http://schemas.microsoft.com/office/drawing/2015/9/8/chartex" xmlns:cx2="http://schemas.microsoft.com/office/drawing/2015/10/21/chartex" xmlns:cx3="http://schemas.microsoft.com/office/drawing/2016/5/9/chartex" xmlns:cx4="http://schemas.microsoft.com/office/drawing/2016/5/10/chartex" xmlns:cx5="http://schemas.microsoft.com/office/drawing/2016/5/11/chartex" xmlns:cx6="http://schemas.microsoft.com/office/drawing/2016/5/12/chartex" xmlns:cx7="http://schemas.microsoft.com/office/drawing/2016/5/13/chartex" xmlns:cx8="http://schemas.microsoft.com/office/drawing/2016/5/14/chartex" xmlns:mc="http://schemas.openxmlformats.org/markup-compatibility/2006" xmlns:aink="http://schemas.microsoft.com/office/drawing/2016/ink" xmlns:am3d="http://schemas.microsoft.com/office/drawing/2017/model3d" xmlns:o="urn:schemas-microsoft-com:office:office" xmlns:oel="http://schemas.microsoft.com/office/2019/extlst" xmlns:r="http://schemas.openxmlformats.org/officeDocument/2006/relationships" xmlns:m="http://schemas.openxmlformats.org/officeDocument/2006/math" xmlns:v="urn:schemas-microsoft-com:vml" xmlns:wp14="http://schemas.microsoft.com/office/word/2010/wordprocessingDrawing" xmlns:wp="http://schemas.openxmlformats.org/drawingml/2006/wordprocessingDrawing" xmlns:w10="urn:schemas-microsoft-com:office:word" xmlns:w="http://schemas.openxmlformats.org/wordprocessingml/2006/main" xmlns:w14="http://schemas.microsoft.com/office/word/2010/wordml" xmlns:w15="http://schemas.microsoft.com/office/word/2012/wordml" xmlns:w16cex="http://schemas.microsoft.com/office/word/2018/wordml/cex" xmlns:w16cid="http://schemas.microsoft.com/office/word/2016/wordml/cid" xmlns:w16="http://schemas.microsoft.com/office/word/2018/wordml" xmlns:w16sdtdh="http://schemas.microsoft.com/office/word/2020/wordml/sdtdatahash" xmlns:w16se="http://schemas.microsoft.com/office/word/2015/wordml/symex" xmlns:wpg="http://schemas.microsoft.com/office/word/2010/wordprocessingGroup" xmlns:wpi="http://schemas.microsoft.com/office/word/2010/wordprocessingInk" xmlns:wne="http://schemas.microsoft.com/office/word/2006/wordml" xmlns:wps="http://schemas.microsoft.com/office/word/2010/wordprocessingShape" mc:Ignorable="w14 w15 w16se w16cid w16 w16cex w16sdtdh wp14">
-  <w16cex:commentExtensible w16cex:durableId="286D17F3" w16cex:dateUtc="2023-07-27T08:21:00Z"/>
   <w16cex:commentExtensible w16cex:durableId="286D20DE" w16cex:dateUtc="2023-07-27T08:59:00Z"/>
+  <w16cex:commentExtensible w16cex:durableId="2870F814" w16cex:dateUtc="2023-07-30T06:54:00Z"/>
   <w16cex:commentExtensible w16cex:durableId="286D1383" w16cex:dateUtc="2023-07-27T08:02:00Z"/>
   <w16cex:commentExtensible w16cex:durableId="286D1429" w16cex:dateUtc="2023-07-27T08:04:00Z"/>
   <w16cex:commentExtensible w16cex:durableId="286D1498" w16cex:dateUtc="2023-07-27T08:06:00Z"/>
   <w16cex:commentExtensible w16cex:durableId="286D14AE" w16cex:dateUtc="2023-07-27T08:07:00Z"/>
+  <w16cex:commentExtensible w16cex:durableId="286D3647" w16cex:dateUtc="2023-07-27T10:30:00Z"/>
   <w16cex:commentExtensible w16cex:durableId="286D1551" w16cex:dateUtc="2023-07-27T08:09:00Z"/>
 </w16cex:commentsExtensible>
 </file>
 
 <file path=word/commentsIds.xml><?xml version="1.0" encoding="utf-8"?>
 <w16cid:commentsIds xmlns:wpc="http://schemas.microsoft.com/office/word/2010/wordprocessingCanvas" xmlns:cx="http://schemas.microsoft.com/office/drawing/2014/chartex" xmlns:cx1="http://schemas.microsoft.com/office/drawing/2015/9/8/chartex" xmlns:cx2="http://schemas.microsoft.com/office/drawing/2015/10/21/chartex" xmlns:cx3="http://schemas.microsoft.com/office/drawing/2016/5/9/chartex" xmlns:cx4="http://schemas.microsoft.com/office/drawing/2016/5/10/chartex" xmlns:cx5="http://schemas.microsoft.com/office/drawing/2016/5/11/chartex" xmlns:cx6="http://schemas.microsoft.com/office/drawing/2016/5/12/chartex" xmlns:cx7="http://schemas.microsoft.com/office/drawing/2016/5/13/chartex" xmlns:cx8="http://schemas.microsoft.com/office/drawing/2016/5/14/chartex" xmlns:mc="http://schemas.openxmlformats.org/markup-compatibility/2006" xmlns:aink="http://schemas.microsoft.com/office/drawing/2016/ink" xmlns:am3d="http://schemas.microsoft.com/office/drawing/2017/model3d" xmlns:o="urn:schemas-microsoft-com:office:office" xmlns:oel="http://schemas.microsoft.com/office/2019/extlst" xmlns:r="http://schemas.openxmlformats.org/officeDocument/2006/relationships" xmlns:m="http://schemas.openxmlformats.org/officeDocument/2006/math" xmlns:v="urn:schemas-microsoft-com:vml" xmlns:wp14="http://schemas.microsoft.com/office/word/2010/wordprocessingDrawing" xmlns:wp="http://schemas.openxmlformats.org/drawingml/2006/wordprocessingDrawing" xmlns:w10="urn:schemas-microsoft-com:office:word" xmlns:w="http://schemas.openxmlformats.org/wordprocessingml/2006/main" xmlns:w14="http://schemas.microsoft.com/office/word/2010/wordml" xmlns:w15="http://schemas.microsoft.com/office/word/2012/wordml" xmlns:w16cex="http://schemas.microsoft.com/office/word/2018/wordml/cex" xmlns:w16cid="http://schemas.microsoft.com/office/word/2016/wordml/cid" xmlns:w16="http://schemas.microsoft.com/office/word/2018/wordml" xmlns:w16sdtdh="http://schemas.microsoft.com/office/word/2020/wordml/sdtdatahash" xmlns:w16se="http://schemas.microsoft.com/office/word/2015/wordml/symex" xmlns:wpg="http://schemas.microsoft.com/office/word/2010/wordprocessingGroup" xmlns:wpi="http://schemas.microsoft.com/office/word/2010/wordprocessingInk" xmlns:wne="http://schemas.microsoft.com/office/word/2006/wordml" xmlns:wps="http://schemas.microsoft.com/office/word/2010/wordprocessingShape" mc:Ignorable="w14 w15 w16se w16cid w16 w16cex w16sdtdh wp14">
-  <w16cid:commentId w16cid:paraId="7462EAE9" w16cid:durableId="286D17F3"/>
   <w16cid:commentId w16cid:paraId="64FAE362" w16cid:durableId="286D20DE"/>
+  <w16cid:commentId w16cid:paraId="7608C232" w16cid:durableId="2870F814"/>
   <w16cid:commentId w16cid:paraId="4AC3EAE3" w16cid:durableId="286D1383"/>
   <w16cid:commentId w16cid:paraId="6F9D64AF" w16cid:durableId="286D1429"/>
   <w16cid:commentId w16cid:paraId="28A99966" w16cid:durableId="286D1498"/>
   <w16cid:commentId w16cid:paraId="0854F7F7" w16cid:durableId="286D14AE"/>
+  <w16cid:commentId w16cid:paraId="65E6826A" w16cid:durableId="286D3647"/>
   <w16cid:commentId w16cid:paraId="29FC99CB" w16cid:durableId="286D1551"/>
 </w16cid:commentsIds>
 </file>
@@ -36093,6 +36081,9 @@
   </w15:person>
   <w15:person w15:author="Hu Chuan-Peng">
     <w15:presenceInfo w15:providerId="Windows Live" w15:userId="b3f3f6a417be6905"/>
+  </w15:person>
+  <w15:person w15:author="office user">
+    <w15:presenceInfo w15:providerId="AD" w15:userId="S::s1014@hao58.vip::7142c027-b688-4a40-90aa-1531e5e4caee"/>
   </w15:person>
 </w15:people>
 </file>
